--- a/Resumes/BjornMathisen.docx
+++ b/Resumes/BjornMathisen.docx
@@ -81,6 +81,7 @@
         </w:rPr>
         <w:t xml:space="preserve">  </w:t>
       </w:r>
+      <w:proofErr w:type="gramStart"/>
       <w:r>
         <w:rPr>
           <w:sz w:val="22"/>
@@ -102,6 +103,7 @@
         </w:rPr>
         <w:t xml:space="preserve"> thebcm27@gmail.com</w:t>
       </w:r>
+      <w:proofErr w:type="gramEnd"/>
     </w:p>
     <w:p>
       <w:pPr>
@@ -231,15 +233,31 @@
           <w:sz w:val="20"/>
           <w:szCs w:val="20"/>
         </w:rPr>
-        <w:t>using C#</w:t>
-      </w:r>
-      <w:r>
-        <w:rPr>
-          <w:rFonts w:ascii="Verdana" w:eastAsia="Arial" w:hAnsi="Verdana" w:cs="Arial"/>
-          <w:sz w:val="20"/>
-          <w:szCs w:val="20"/>
-        </w:rPr>
-        <w:t xml:space="preserve"> and the .Net framework to organize data, handle asynchronous server connections</w:t>
+        <w:t>using</w:t>
+      </w:r>
+      <w:r>
+        <w:rPr>
+          <w:rFonts w:ascii="Verdana" w:eastAsia="Arial" w:hAnsi="Verdana" w:cs="Arial"/>
+          <w:sz w:val="20"/>
+          <w:szCs w:val="20"/>
+        </w:rPr>
+        <w:t xml:space="preserve"> Python and</w:t>
+      </w:r>
+      <w:r>
+        <w:rPr>
+          <w:rFonts w:ascii="Verdana" w:eastAsia="Arial" w:hAnsi="Verdana" w:cs="Arial"/>
+          <w:sz w:val="20"/>
+          <w:szCs w:val="20"/>
+        </w:rPr>
+        <w:t xml:space="preserve"> C#</w:t>
+      </w:r>
+      <w:r>
+        <w:rPr>
+          <w:rFonts w:ascii="Verdana" w:eastAsia="Arial" w:hAnsi="Verdana" w:cs="Arial"/>
+          <w:sz w:val="20"/>
+          <w:szCs w:val="20"/>
+        </w:rPr>
+        <w:t xml:space="preserve"> to organize data, handle asynchronous server connections</w:t>
       </w:r>
       <w:r>
         <w:rPr>
@@ -287,15 +305,15 @@
           <w:sz w:val="20"/>
           <w:szCs w:val="20"/>
         </w:rPr>
-        <w:t>ve used other programming languages such Python</w:t>
-      </w:r>
-      <w:r>
-        <w:rPr>
-          <w:rFonts w:ascii="Verdana" w:eastAsia="Arial" w:hAnsi="Verdana" w:cs="Arial"/>
-          <w:sz w:val="20"/>
-          <w:szCs w:val="20"/>
-        </w:rPr>
-        <w:t>, C++</w:t>
+        <w:t>ve used other programming languages such</w:t>
+      </w:r>
+      <w:r>
+        <w:rPr>
+          <w:rFonts w:ascii="Verdana" w:eastAsia="Arial" w:hAnsi="Verdana" w:cs="Arial"/>
+          <w:sz w:val="20"/>
+          <w:szCs w:val="20"/>
+        </w:rPr>
+        <w:t xml:space="preserve"> C++</w:t>
       </w:r>
       <w:r>
         <w:rPr>
@@ -535,6 +553,24 @@
           <w:sz w:val="20"/>
           <w:szCs w:val="20"/>
         </w:rPr>
+        <w:t>Python</w:t>
+      </w:r>
+      <w:r>
+        <w:rPr>
+          <w:rFonts w:ascii="Verdana" w:eastAsia="Arial" w:hAnsi="Verdana" w:cs="Arial"/>
+          <w:bCs/>
+          <w:sz w:val="20"/>
+          <w:szCs w:val="20"/>
+        </w:rPr>
+        <w:t xml:space="preserve">, </w:t>
+      </w:r>
+      <w:r>
+        <w:rPr>
+          <w:rFonts w:ascii="Verdana" w:eastAsia="Arial" w:hAnsi="Verdana" w:cs="Arial"/>
+          <w:bCs/>
+          <w:sz w:val="20"/>
+          <w:szCs w:val="20"/>
+        </w:rPr>
         <w:t>C#</w:t>
       </w:r>
       <w:r>
@@ -544,7 +580,7 @@
           <w:sz w:val="20"/>
           <w:szCs w:val="20"/>
         </w:rPr>
-        <w:t xml:space="preserve">, </w:t>
+        <w:t>, .Net</w:t>
       </w:r>
       <w:r>
         <w:rPr>
@@ -553,7 +589,7 @@
           <w:sz w:val="20"/>
           <w:szCs w:val="20"/>
         </w:rPr>
-        <w:t>.Net</w:t>
+        <w:t xml:space="preserve">, C, </w:t>
       </w:r>
       <w:r>
         <w:rPr>
@@ -562,16 +598,7 @@
           <w:sz w:val="20"/>
           <w:szCs w:val="20"/>
         </w:rPr>
-        <w:t xml:space="preserve">, C, </w:t>
-      </w:r>
-      <w:r>
-        <w:rPr>
-          <w:rFonts w:ascii="Verdana" w:eastAsia="Arial" w:hAnsi="Verdana" w:cs="Arial"/>
-          <w:bCs/>
-          <w:sz w:val="20"/>
-          <w:szCs w:val="20"/>
-        </w:rPr>
-        <w:t xml:space="preserve">C++, Python, </w:t>
+        <w:t xml:space="preserve">C++, </w:t>
       </w:r>
       <w:r>
         <w:rPr>
@@ -818,7 +845,7 @@
           <w:sz w:val="20"/>
           <w:szCs w:val="20"/>
         </w:rPr>
-        <w:t xml:space="preserve">, </w:t>
+        <w:t>, XML, JSON</w:t>
       </w:r>
       <w:r>
         <w:rPr>
@@ -827,52 +854,7 @@
           <w:sz w:val="20"/>
           <w:szCs w:val="20"/>
         </w:rPr>
-        <w:t>XML</w:t>
-      </w:r>
-      <w:r>
-        <w:rPr>
-          <w:rFonts w:ascii="Verdana" w:eastAsia="Arial" w:hAnsi="Verdana" w:cs="Arial"/>
-          <w:bCs/>
-          <w:sz w:val="20"/>
-          <w:szCs w:val="20"/>
-        </w:rPr>
-        <w:t>, JSON</w:t>
-      </w:r>
-      <w:r>
-        <w:rPr>
-          <w:rFonts w:ascii="Verdana" w:eastAsia="Arial" w:hAnsi="Verdana" w:cs="Arial"/>
-          <w:bCs/>
-          <w:sz w:val="20"/>
-          <w:szCs w:val="20"/>
-        </w:rPr>
-        <w:t xml:space="preserve">, </w:t>
-      </w:r>
-      <w:r>
-        <w:rPr>
-          <w:rFonts w:ascii="Verdana" w:eastAsia="Arial" w:hAnsi="Verdana" w:cs="Arial"/>
-          <w:bCs/>
-          <w:sz w:val="20"/>
-          <w:szCs w:val="20"/>
-        </w:rPr>
-        <w:t>XML</w:t>
-      </w:r>
-      <w:r>
-        <w:rPr>
-          <w:rFonts w:ascii="Verdana" w:eastAsia="Arial" w:hAnsi="Verdana" w:cs="Arial"/>
-          <w:bCs/>
-          <w:sz w:val="20"/>
-          <w:szCs w:val="20"/>
-        </w:rPr>
-        <w:t xml:space="preserve">, </w:t>
-      </w:r>
-      <w:r>
-        <w:rPr>
-          <w:rFonts w:ascii="Verdana" w:eastAsia="Arial" w:hAnsi="Verdana" w:cs="Arial"/>
-          <w:bCs/>
-          <w:sz w:val="20"/>
-          <w:szCs w:val="20"/>
-        </w:rPr>
-        <w:t>WPF</w:t>
+        <w:t>, XML, WPF</w:t>
       </w:r>
     </w:p>
     <w:p>
@@ -1248,17 +1230,57 @@
           <w:szCs w:val="20"/>
           <w:shd w:val="clear" w:color="auto" w:fill="FFFFFF"/>
         </w:rPr>
-        <w:t>platform desktop chatting application using a custom-made python UDP server and accompanying</w:t>
-      </w:r>
-      <w:r>
-        <w:rPr>
-          <w:rFonts w:ascii="Verdana" w:hAnsi="Verdana" w:cs="Arial"/>
-          <w:color w:val="222222"/>
-          <w:sz w:val="20"/>
-          <w:szCs w:val="20"/>
-          <w:shd w:val="clear" w:color="auto" w:fill="FFFFFF"/>
-        </w:rPr>
-        <w:t xml:space="preserve"> python</w:t>
+        <w:t xml:space="preserve">platform desktop chatting application using a custom-made </w:t>
+      </w:r>
+      <w:r>
+        <w:rPr>
+          <w:rFonts w:ascii="Verdana" w:hAnsi="Verdana" w:cs="Arial"/>
+          <w:color w:val="222222"/>
+          <w:sz w:val="20"/>
+          <w:szCs w:val="20"/>
+          <w:shd w:val="clear" w:color="auto" w:fill="FFFFFF"/>
+        </w:rPr>
+        <w:t>P</w:t>
+      </w:r>
+      <w:r>
+        <w:rPr>
+          <w:rFonts w:ascii="Verdana" w:hAnsi="Verdana" w:cs="Arial"/>
+          <w:color w:val="222222"/>
+          <w:sz w:val="20"/>
+          <w:szCs w:val="20"/>
+          <w:shd w:val="clear" w:color="auto" w:fill="FFFFFF"/>
+        </w:rPr>
+        <w:t>ython UDP server and accompanying</w:t>
+      </w:r>
+      <w:r>
+        <w:rPr>
+          <w:rFonts w:ascii="Verdana" w:hAnsi="Verdana" w:cs="Arial"/>
+          <w:color w:val="222222"/>
+          <w:sz w:val="20"/>
+          <w:szCs w:val="20"/>
+          <w:shd w:val="clear" w:color="auto" w:fill="FFFFFF"/>
+        </w:rPr>
+        <w:t xml:space="preserve"> </w:t>
+      </w:r>
+      <w:r>
+        <w:rPr>
+          <w:rFonts w:ascii="Verdana" w:hAnsi="Verdana" w:cs="Arial"/>
+          <w:color w:val="222222"/>
+          <w:sz w:val="20"/>
+          <w:szCs w:val="20"/>
+          <w:shd w:val="clear" w:color="auto" w:fill="FFFFFF"/>
+        </w:rPr>
+        <w:t>P</w:t>
+      </w:r>
+      <w:r>
+        <w:rPr>
+          <w:rFonts w:ascii="Verdana" w:hAnsi="Verdana" w:cs="Arial"/>
+          <w:color w:val="222222"/>
+          <w:sz w:val="20"/>
+          <w:szCs w:val="20"/>
+          <w:shd w:val="clear" w:color="auto" w:fill="FFFFFF"/>
+        </w:rPr>
+        <w:t>ython</w:t>
       </w:r>
       <w:r>
         <w:rPr>
@@ -1537,6 +1559,73 @@
     <w:p>
       <w:pPr>
         <w:pStyle w:val="ListParagraph"/>
+        <w:numPr>
+          <w:ilvl w:val="0"/>
+          <w:numId w:val="16"/>
+        </w:numPr>
+        <w:rPr>
+          <w:rFonts w:ascii="Verdana" w:eastAsia="Arial" w:hAnsi="Verdana" w:cs="Arial"/>
+          <w:b/>
+          <w:sz w:val="20"/>
+          <w:szCs w:val="20"/>
+        </w:rPr>
+      </w:pPr>
+      <w:r>
+        <w:rPr>
+          <w:rFonts w:ascii="Verdana" w:hAnsi="Verdana" w:cs="Arial"/>
+          <w:color w:val="222222"/>
+          <w:sz w:val="20"/>
+          <w:szCs w:val="20"/>
+          <w:shd w:val="clear" w:color="auto" w:fill="FFFFFF"/>
+        </w:rPr>
+        <w:t>Developed a</w:t>
+      </w:r>
+      <w:r>
+        <w:rPr>
+          <w:rFonts w:ascii="Verdana" w:hAnsi="Verdana" w:cs="Arial"/>
+          <w:color w:val="222222"/>
+          <w:sz w:val="20"/>
+          <w:szCs w:val="20"/>
+          <w:shd w:val="clear" w:color="auto" w:fill="FFFFFF"/>
+        </w:rPr>
+        <w:t xml:space="preserve"> Python</w:t>
+      </w:r>
+      <w:r>
+        <w:rPr>
+          <w:rFonts w:ascii="Verdana" w:hAnsi="Verdana" w:cs="Arial"/>
+          <w:color w:val="222222"/>
+          <w:sz w:val="20"/>
+          <w:szCs w:val="20"/>
+          <w:shd w:val="clear" w:color="auto" w:fill="FFFFFF"/>
+        </w:rPr>
+        <w:t xml:space="preserve"> battleship boardgame clone using sprite graphics and </w:t>
+      </w:r>
+      <w:proofErr w:type="spellStart"/>
+      <w:r>
+        <w:rPr>
+          <w:rFonts w:ascii="Verdana" w:hAnsi="Verdana" w:cs="Arial"/>
+          <w:color w:val="222222"/>
+          <w:sz w:val="20"/>
+          <w:szCs w:val="20"/>
+          <w:shd w:val="clear" w:color="auto" w:fill="FFFFFF"/>
+        </w:rPr>
+        <w:t>PyGame</w:t>
+      </w:r>
+      <w:proofErr w:type="spellEnd"/>
+      <w:r>
+        <w:rPr>
+          <w:rFonts w:ascii="Verdana" w:hAnsi="Verdana" w:cs="Arial"/>
+          <w:color w:val="222222"/>
+          <w:sz w:val="20"/>
+          <w:szCs w:val="20"/>
+          <w:shd w:val="clear" w:color="auto" w:fill="FFFFFF"/>
+        </w:rPr>
+        <w:t>.</w:t>
+      </w:r>
+    </w:p>
+    <w:p>
+      <w:pPr>
+        <w:pStyle w:val="ListParagraph"/>
         <w:rPr>
           <w:rFonts w:ascii="Verdana" w:eastAsia="Arial" w:hAnsi="Verdana" w:cs="Arial"/>
           <w:b/>
@@ -1900,6 +1989,8 @@
           <w:szCs w:val="20"/>
         </w:rPr>
       </w:pPr>
+      <w:bookmarkStart w:id="0" w:name="_GoBack"/>
+      <w:bookmarkEnd w:id="0"/>
     </w:p>
     <w:p>
       <w:pPr>
@@ -2299,7 +2390,27 @@
           <w:szCs w:val="20"/>
           <w:shd w:val="clear" w:color="auto" w:fill="FFFFFF"/>
         </w:rPr>
-        <w:t xml:space="preserve">Wrote a python web crawler using public libraries to extract customer information </w:t>
+        <w:t xml:space="preserve">Wrote a </w:t>
+      </w:r>
+      <w:r>
+        <w:rPr>
+          <w:rFonts w:ascii="Verdana" w:hAnsi="Verdana" w:cs="Arial"/>
+          <w:color w:val="222222"/>
+          <w:sz w:val="20"/>
+          <w:szCs w:val="20"/>
+          <w:shd w:val="clear" w:color="auto" w:fill="FFFFFF"/>
+        </w:rPr>
+        <w:t>P</w:t>
+      </w:r>
+      <w:r>
+        <w:rPr>
+          <w:rFonts w:ascii="Verdana" w:hAnsi="Verdana" w:cs="Arial"/>
+          <w:color w:val="222222"/>
+          <w:sz w:val="20"/>
+          <w:szCs w:val="20"/>
+          <w:shd w:val="clear" w:color="auto" w:fill="FFFFFF"/>
+        </w:rPr>
+        <w:t xml:space="preserve">ython web crawler using public libraries to extract customer information </w:t>
       </w:r>
       <w:r>
         <w:rPr>
@@ -2385,7 +2496,27 @@
           <w:szCs w:val="20"/>
           <w:shd w:val="clear" w:color="auto" w:fill="FFFFFF"/>
         </w:rPr>
-        <w:t xml:space="preserve"> database hosted on AWS and wrote queries to join and merge </w:t>
+        <w:t xml:space="preserve"> database hosted on AWS and wrote</w:t>
+      </w:r>
+      <w:r>
+        <w:rPr>
+          <w:rFonts w:ascii="Verdana" w:hAnsi="Verdana" w:cs="Arial"/>
+          <w:color w:val="222222"/>
+          <w:sz w:val="20"/>
+          <w:szCs w:val="20"/>
+          <w:shd w:val="clear" w:color="auto" w:fill="FFFFFF"/>
+        </w:rPr>
+        <w:t xml:space="preserve"> SQL</w:t>
+      </w:r>
+      <w:r>
+        <w:rPr>
+          <w:rFonts w:ascii="Verdana" w:hAnsi="Verdana" w:cs="Arial"/>
+          <w:color w:val="222222"/>
+          <w:sz w:val="20"/>
+          <w:szCs w:val="20"/>
+          <w:shd w:val="clear" w:color="auto" w:fill="FFFFFF"/>
+        </w:rPr>
+        <w:t xml:space="preserve"> queries to join and merge </w:t>
       </w:r>
       <w:r>
         <w:rPr>
@@ -2619,8 +2750,6 @@
         </w:rPr>
         <w:t>workflow.</w:t>
       </w:r>
-      <w:bookmarkStart w:id="0" w:name="_GoBack"/>
-      <w:bookmarkEnd w:id="0"/>
     </w:p>
     <w:sectPr>
       <w:footerReference w:type="default" r:id="rId7"/>

--- a/Resumes/BjornMathisen.docx
+++ b/Resumes/BjornMathisen.docx
@@ -1,6 +1,6 @@
 
 <file path=word/document.xml><?xml version="1.0" encoding="utf-8"?>
-<w:document xmlns:wpc="http://schemas.microsoft.com/office/word/2010/wordprocessingCanvas" xmlns:cx="http://schemas.microsoft.com/office/drawing/2014/chartex" xmlns:cx1="http://schemas.microsoft.com/office/drawing/2015/9/8/chartex" xmlns:cx2="http://schemas.microsoft.com/office/drawing/2015/10/21/chartex" xmlns:cx3="http://schemas.microsoft.com/office/drawing/2016/5/9/chartex" xmlns:cx4="http://schemas.microsoft.com/office/drawing/2016/5/10/chartex" xmlns:cx5="http://schemas.microsoft.com/office/drawing/2016/5/11/chartex" xmlns:cx6="http://schemas.microsoft.com/office/drawing/2016/5/12/chartex" xmlns:cx7="http://schemas.microsoft.com/office/drawing/2016/5/13/chartex" xmlns:cx8="http://schemas.microsoft.com/office/drawing/2016/5/14/chartex" xmlns:mc="http://schemas.openxmlformats.org/markup-compatibility/2006" xmlns:aink="http://schemas.microsoft.com/office/drawing/2016/ink" xmlns:am3d="http://schemas.microsoft.com/office/drawing/2017/model3d" xmlns:o="urn:schemas-microsoft-com:office:office" xmlns:r="http://schemas.openxmlformats.org/officeDocument/2006/relationships" xmlns:m="http://schemas.openxmlformats.org/officeDocument/2006/math" xmlns:v="urn:schemas-microsoft-com:vml" xmlns:wp14="http://schemas.microsoft.com/office/word/2010/wordprocessingDrawing" xmlns:wp="http://schemas.openxmlformats.org/drawingml/2006/wordprocessingDrawing" xmlns:w10="urn:schemas-microsoft-com:office:word" xmlns:w="http://schemas.openxmlformats.org/wordprocessingml/2006/main" xmlns:w14="http://schemas.microsoft.com/office/word/2010/wordml" xmlns:w15="http://schemas.microsoft.com/office/word/2012/wordml" xmlns:w16cid="http://schemas.microsoft.com/office/word/2016/wordml/cid" xmlns:w16se="http://schemas.microsoft.com/office/word/2015/wordml/symex" xmlns:wpg="http://schemas.microsoft.com/office/word/2010/wordprocessingGroup" xmlns:wpi="http://schemas.microsoft.com/office/word/2010/wordprocessingInk" xmlns:wne="http://schemas.microsoft.com/office/word/2006/wordml" xmlns:wps="http://schemas.microsoft.com/office/word/2010/wordprocessingShape" mc:Ignorable="w14 w15 w16se w16cid wp14">
+<w:document xmlns:wpc="http://schemas.microsoft.com/office/word/2010/wordprocessingCanvas" xmlns:cx="http://schemas.microsoft.com/office/drawing/2014/chartex" xmlns:cx1="http://schemas.microsoft.com/office/drawing/2015/9/8/chartex" xmlns:cx2="http://schemas.microsoft.com/office/drawing/2015/10/21/chartex" xmlns:cx3="http://schemas.microsoft.com/office/drawing/2016/5/9/chartex" xmlns:cx4="http://schemas.microsoft.com/office/drawing/2016/5/10/chartex" xmlns:cx5="http://schemas.microsoft.com/office/drawing/2016/5/11/chartex" xmlns:cx6="http://schemas.microsoft.com/office/drawing/2016/5/12/chartex" xmlns:cx7="http://schemas.microsoft.com/office/drawing/2016/5/13/chartex" xmlns:cx8="http://schemas.microsoft.com/office/drawing/2016/5/14/chartex" xmlns:mc="http://schemas.openxmlformats.org/markup-compatibility/2006" xmlns:aink="http://schemas.microsoft.com/office/drawing/2016/ink" xmlns:am3d="http://schemas.microsoft.com/office/drawing/2017/model3d" xmlns:o="urn:schemas-microsoft-com:office:office" xmlns:r="http://schemas.openxmlformats.org/officeDocument/2006/relationships" xmlns:m="http://schemas.openxmlformats.org/officeDocument/2006/math" xmlns:v="urn:schemas-microsoft-com:vml" xmlns:wp14="http://schemas.microsoft.com/office/word/2010/wordprocessingDrawing" xmlns:wp="http://schemas.openxmlformats.org/drawingml/2006/wordprocessingDrawing" xmlns:w10="urn:schemas-microsoft-com:office:word" xmlns:w="http://schemas.openxmlformats.org/wordprocessingml/2006/main" xmlns:w14="http://schemas.microsoft.com/office/word/2010/wordml" xmlns:w15="http://schemas.microsoft.com/office/word/2012/wordml" xmlns:w16cex="http://schemas.microsoft.com/office/word/2018/wordml/cex" xmlns:w16cid="http://schemas.microsoft.com/office/word/2016/wordml/cid" xmlns:w16="http://schemas.microsoft.com/office/word/2018/wordml" xmlns:w16se="http://schemas.microsoft.com/office/word/2015/wordml/symex" xmlns:wpg="http://schemas.microsoft.com/office/word/2010/wordprocessingGroup" xmlns:wpi="http://schemas.microsoft.com/office/word/2010/wordprocessingInk" xmlns:wne="http://schemas.microsoft.com/office/word/2006/wordml" xmlns:wps="http://schemas.microsoft.com/office/word/2010/wordprocessingShape" mc:Ignorable="w14 w15 w16se w16cid w16 w16cex wp14">
   <w:body>
     <w:p>
       <w:pPr>
@@ -553,16 +553,7 @@
           <w:sz w:val="20"/>
           <w:szCs w:val="20"/>
         </w:rPr>
-        <w:t>Python</w:t>
-      </w:r>
-      <w:r>
-        <w:rPr>
-          <w:rFonts w:ascii="Verdana" w:eastAsia="Arial" w:hAnsi="Verdana" w:cs="Arial"/>
-          <w:bCs/>
-          <w:sz w:val="20"/>
-          <w:szCs w:val="20"/>
-        </w:rPr>
-        <w:t xml:space="preserve">, </w:t>
+        <w:t xml:space="preserve">Python, </w:t>
       </w:r>
       <w:r>
         <w:rPr>
@@ -855,6 +846,44 @@
           <w:szCs w:val="20"/>
         </w:rPr>
         <w:t>, XML, WPF</w:t>
+      </w:r>
+    </w:p>
+    <w:p>
+      <w:pPr>
+        <w:rPr>
+          <w:rFonts w:ascii="Verdana" w:eastAsia="Arial" w:hAnsi="Verdana" w:cs="Arial"/>
+          <w:bCs/>
+          <w:sz w:val="20"/>
+          <w:szCs w:val="20"/>
+        </w:rPr>
+      </w:pPr>
+    </w:p>
+    <w:p>
+      <w:pPr>
+        <w:rPr>
+          <w:rFonts w:ascii="Verdana" w:eastAsia="Arial" w:hAnsi="Verdana" w:cs="Arial"/>
+          <w:bCs/>
+          <w:sz w:val="20"/>
+          <w:szCs w:val="20"/>
+        </w:rPr>
+      </w:pPr>
+      <w:r>
+        <w:rPr>
+          <w:rFonts w:ascii="Verdana" w:eastAsia="Arial" w:hAnsi="Verdana" w:cs="Arial"/>
+          <w:b/>
+          <w:sz w:val="20"/>
+          <w:szCs w:val="20"/>
+        </w:rPr>
+        <w:t>Certifications</w:t>
+      </w:r>
+      <w:r>
+        <w:rPr>
+          <w:rFonts w:ascii="Verdana" w:eastAsia="Arial" w:hAnsi="Verdana" w:cs="Arial"/>
+          <w:bCs/>
+          <w:sz w:val="20"/>
+          <w:szCs w:val="20"/>
+        </w:rPr>
+        <w:t>: Comp TIA A+, EMT (IL License 2014-2018)</w:t>
       </w:r>
     </w:p>
     <w:p>
@@ -1989,8 +2018,6 @@
           <w:szCs w:val="20"/>
         </w:rPr>
       </w:pPr>
-      <w:bookmarkStart w:id="0" w:name="_GoBack"/>
-      <w:bookmarkEnd w:id="0"/>
     </w:p>
     <w:p>
       <w:pPr>
@@ -2074,7 +2101,27 @@
           <w:szCs w:val="20"/>
           <w:shd w:val="clear" w:color="auto" w:fill="FFFFFF"/>
         </w:rPr>
-        <w:t>Worked directly with client to design and build a custom website</w:t>
+        <w:t xml:space="preserve">Worked directly with client to design and build a </w:t>
+      </w:r>
+      <w:r>
+        <w:rPr>
+          <w:rFonts w:ascii="Verdana" w:hAnsi="Verdana" w:cs="Arial"/>
+          <w:color w:val="222222"/>
+          <w:sz w:val="20"/>
+          <w:szCs w:val="20"/>
+          <w:shd w:val="clear" w:color="auto" w:fill="FFFFFF"/>
+        </w:rPr>
+        <w:t xml:space="preserve">HTML/CSS and PHP </w:t>
+      </w:r>
+      <w:r>
+        <w:rPr>
+          <w:rFonts w:ascii="Verdana" w:hAnsi="Verdana" w:cs="Arial"/>
+          <w:color w:val="222222"/>
+          <w:sz w:val="20"/>
+          <w:szCs w:val="20"/>
+          <w:shd w:val="clear" w:color="auto" w:fill="FFFFFF"/>
+        </w:rPr>
+        <w:t>custom website</w:t>
       </w:r>
     </w:p>
     <w:p>
@@ -2763,7 +2810,7 @@
 </file>
 
 <file path=word/endnotes.xml><?xml version="1.0" encoding="utf-8"?>
-<w:endnotes xmlns:wpc="http://schemas.microsoft.com/office/word/2010/wordprocessingCanvas" xmlns:cx="http://schemas.microsoft.com/office/drawing/2014/chartex" xmlns:cx1="http://schemas.microsoft.com/office/drawing/2015/9/8/chartex" xmlns:cx2="http://schemas.microsoft.com/office/drawing/2015/10/21/chartex" xmlns:cx3="http://schemas.microsoft.com/office/drawing/2016/5/9/chartex" xmlns:cx4="http://schemas.microsoft.com/office/drawing/2016/5/10/chartex" xmlns:cx5="http://schemas.microsoft.com/office/drawing/2016/5/11/chartex" xmlns:cx6="http://schemas.microsoft.com/office/drawing/2016/5/12/chartex" xmlns:cx7="http://schemas.microsoft.com/office/drawing/2016/5/13/chartex" xmlns:cx8="http://schemas.microsoft.com/office/drawing/2016/5/14/chartex" xmlns:mc="http://schemas.openxmlformats.org/markup-compatibility/2006" xmlns:aink="http://schemas.microsoft.com/office/drawing/2016/ink" xmlns:am3d="http://schemas.microsoft.com/office/drawing/2017/model3d" xmlns:o="urn:schemas-microsoft-com:office:office" xmlns:r="http://schemas.openxmlformats.org/officeDocument/2006/relationships" xmlns:m="http://schemas.openxmlformats.org/officeDocument/2006/math" xmlns:v="urn:schemas-microsoft-com:vml" xmlns:wp14="http://schemas.microsoft.com/office/word/2010/wordprocessingDrawing" xmlns:wp="http://schemas.openxmlformats.org/drawingml/2006/wordprocessingDrawing" xmlns:w10="urn:schemas-microsoft-com:office:word" xmlns:w="http://schemas.openxmlformats.org/wordprocessingml/2006/main" xmlns:w14="http://schemas.microsoft.com/office/word/2010/wordml" xmlns:w15="http://schemas.microsoft.com/office/word/2012/wordml" xmlns:w16cid="http://schemas.microsoft.com/office/word/2016/wordml/cid" xmlns:w16se="http://schemas.microsoft.com/office/word/2015/wordml/symex" xmlns:wpg="http://schemas.microsoft.com/office/word/2010/wordprocessingGroup" xmlns:wpi="http://schemas.microsoft.com/office/word/2010/wordprocessingInk" xmlns:wne="http://schemas.microsoft.com/office/word/2006/wordml" xmlns:wps="http://schemas.microsoft.com/office/word/2010/wordprocessingShape" mc:Ignorable="w14 w15 w16se w16cid wp14">
+<w:endnotes xmlns:wpc="http://schemas.microsoft.com/office/word/2010/wordprocessingCanvas" xmlns:cx="http://schemas.microsoft.com/office/drawing/2014/chartex" xmlns:cx1="http://schemas.microsoft.com/office/drawing/2015/9/8/chartex" xmlns:cx2="http://schemas.microsoft.com/office/drawing/2015/10/21/chartex" xmlns:cx3="http://schemas.microsoft.com/office/drawing/2016/5/9/chartex" xmlns:cx4="http://schemas.microsoft.com/office/drawing/2016/5/10/chartex" xmlns:cx5="http://schemas.microsoft.com/office/drawing/2016/5/11/chartex" xmlns:cx6="http://schemas.microsoft.com/office/drawing/2016/5/12/chartex" xmlns:cx7="http://schemas.microsoft.com/office/drawing/2016/5/13/chartex" xmlns:cx8="http://schemas.microsoft.com/office/drawing/2016/5/14/chartex" xmlns:mc="http://schemas.openxmlformats.org/markup-compatibility/2006" xmlns:aink="http://schemas.microsoft.com/office/drawing/2016/ink" xmlns:am3d="http://schemas.microsoft.com/office/drawing/2017/model3d" xmlns:o="urn:schemas-microsoft-com:office:office" xmlns:r="http://schemas.openxmlformats.org/officeDocument/2006/relationships" xmlns:m="http://schemas.openxmlformats.org/officeDocument/2006/math" xmlns:v="urn:schemas-microsoft-com:vml" xmlns:wp14="http://schemas.microsoft.com/office/word/2010/wordprocessingDrawing" xmlns:wp="http://schemas.openxmlformats.org/drawingml/2006/wordprocessingDrawing" xmlns:w10="urn:schemas-microsoft-com:office:word" xmlns:w="http://schemas.openxmlformats.org/wordprocessingml/2006/main" xmlns:w14="http://schemas.microsoft.com/office/word/2010/wordml" xmlns:w15="http://schemas.microsoft.com/office/word/2012/wordml" xmlns:w16cex="http://schemas.microsoft.com/office/word/2018/wordml/cex" xmlns:w16cid="http://schemas.microsoft.com/office/word/2016/wordml/cid" xmlns:w16="http://schemas.microsoft.com/office/word/2018/wordml" xmlns:w16se="http://schemas.microsoft.com/office/word/2015/wordml/symex" xmlns:wpg="http://schemas.microsoft.com/office/word/2010/wordprocessingGroup" xmlns:wpi="http://schemas.microsoft.com/office/word/2010/wordprocessingInk" xmlns:wne="http://schemas.microsoft.com/office/word/2006/wordml" xmlns:wps="http://schemas.microsoft.com/office/word/2010/wordprocessingShape" mc:Ignorable="w14 w15 w16se w16cid w16 w16cex wp14">
   <w:endnote w:type="separator" w:id="-1">
     <w:p>
       <w:r>
@@ -2782,7 +2829,7 @@
 </file>
 
 <file path=word/footer1.xml><?xml version="1.0" encoding="utf-8"?>
-<w:ftr xmlns:wpc="http://schemas.microsoft.com/office/word/2010/wordprocessingCanvas" xmlns:cx="http://schemas.microsoft.com/office/drawing/2014/chartex" xmlns:cx1="http://schemas.microsoft.com/office/drawing/2015/9/8/chartex" xmlns:cx2="http://schemas.microsoft.com/office/drawing/2015/10/21/chartex" xmlns:cx3="http://schemas.microsoft.com/office/drawing/2016/5/9/chartex" xmlns:cx4="http://schemas.microsoft.com/office/drawing/2016/5/10/chartex" xmlns:cx5="http://schemas.microsoft.com/office/drawing/2016/5/11/chartex" xmlns:cx6="http://schemas.microsoft.com/office/drawing/2016/5/12/chartex" xmlns:cx7="http://schemas.microsoft.com/office/drawing/2016/5/13/chartex" xmlns:cx8="http://schemas.microsoft.com/office/drawing/2016/5/14/chartex" xmlns:mc="http://schemas.openxmlformats.org/markup-compatibility/2006" xmlns:aink="http://schemas.microsoft.com/office/drawing/2016/ink" xmlns:am3d="http://schemas.microsoft.com/office/drawing/2017/model3d" xmlns:o="urn:schemas-microsoft-com:office:office" xmlns:r="http://schemas.openxmlformats.org/officeDocument/2006/relationships" xmlns:m="http://schemas.openxmlformats.org/officeDocument/2006/math" xmlns:v="urn:schemas-microsoft-com:vml" xmlns:wp14="http://schemas.microsoft.com/office/word/2010/wordprocessingDrawing" xmlns:wp="http://schemas.openxmlformats.org/drawingml/2006/wordprocessingDrawing" xmlns:w10="urn:schemas-microsoft-com:office:word" xmlns:w="http://schemas.openxmlformats.org/wordprocessingml/2006/main" xmlns:w14="http://schemas.microsoft.com/office/word/2010/wordml" xmlns:w15="http://schemas.microsoft.com/office/word/2012/wordml" xmlns:w16cid="http://schemas.microsoft.com/office/word/2016/wordml/cid" xmlns:w16se="http://schemas.microsoft.com/office/word/2015/wordml/symex" xmlns:wpg="http://schemas.microsoft.com/office/word/2010/wordprocessingGroup" xmlns:wpi="http://schemas.microsoft.com/office/word/2010/wordprocessingInk" xmlns:wne="http://schemas.microsoft.com/office/word/2006/wordml" xmlns:wps="http://schemas.microsoft.com/office/word/2010/wordprocessingShape" mc:Ignorable="w14 w15 w16se w16cid wp14">
+<w:ftr xmlns:wpc="http://schemas.microsoft.com/office/word/2010/wordprocessingCanvas" xmlns:cx="http://schemas.microsoft.com/office/drawing/2014/chartex" xmlns:cx1="http://schemas.microsoft.com/office/drawing/2015/9/8/chartex" xmlns:cx2="http://schemas.microsoft.com/office/drawing/2015/10/21/chartex" xmlns:cx3="http://schemas.microsoft.com/office/drawing/2016/5/9/chartex" xmlns:cx4="http://schemas.microsoft.com/office/drawing/2016/5/10/chartex" xmlns:cx5="http://schemas.microsoft.com/office/drawing/2016/5/11/chartex" xmlns:cx6="http://schemas.microsoft.com/office/drawing/2016/5/12/chartex" xmlns:cx7="http://schemas.microsoft.com/office/drawing/2016/5/13/chartex" xmlns:cx8="http://schemas.microsoft.com/office/drawing/2016/5/14/chartex" xmlns:mc="http://schemas.openxmlformats.org/markup-compatibility/2006" xmlns:aink="http://schemas.microsoft.com/office/drawing/2016/ink" xmlns:am3d="http://schemas.microsoft.com/office/drawing/2017/model3d" xmlns:o="urn:schemas-microsoft-com:office:office" xmlns:r="http://schemas.openxmlformats.org/officeDocument/2006/relationships" xmlns:m="http://schemas.openxmlformats.org/officeDocument/2006/math" xmlns:v="urn:schemas-microsoft-com:vml" xmlns:wp14="http://schemas.microsoft.com/office/word/2010/wordprocessingDrawing" xmlns:wp="http://schemas.openxmlformats.org/drawingml/2006/wordprocessingDrawing" xmlns:w10="urn:schemas-microsoft-com:office:word" xmlns:w="http://schemas.openxmlformats.org/wordprocessingml/2006/main" xmlns:w14="http://schemas.microsoft.com/office/word/2010/wordml" xmlns:w15="http://schemas.microsoft.com/office/word/2012/wordml" xmlns:w16cex="http://schemas.microsoft.com/office/word/2018/wordml/cex" xmlns:w16cid="http://schemas.microsoft.com/office/word/2016/wordml/cid" xmlns:w16="http://schemas.microsoft.com/office/word/2018/wordml" xmlns:w16se="http://schemas.microsoft.com/office/word/2015/wordml/symex" xmlns:wpg="http://schemas.microsoft.com/office/word/2010/wordprocessingGroup" xmlns:wpi="http://schemas.microsoft.com/office/word/2010/wordprocessingInk" xmlns:wne="http://schemas.microsoft.com/office/word/2006/wordml" xmlns:wps="http://schemas.microsoft.com/office/word/2010/wordprocessingShape" mc:Ignorable="w14 w15 w16se w16cid w16 w16cex wp14">
   <w:p>
     <w:pPr>
       <w:pStyle w:val="Footer"/>
@@ -2821,7 +2868,7 @@
 </file>
 
 <file path=word/footnotes.xml><?xml version="1.0" encoding="utf-8"?>
-<w:footnotes xmlns:wpc="http://schemas.microsoft.com/office/word/2010/wordprocessingCanvas" xmlns:cx="http://schemas.microsoft.com/office/drawing/2014/chartex" xmlns:cx1="http://schemas.microsoft.com/office/drawing/2015/9/8/chartex" xmlns:cx2="http://schemas.microsoft.com/office/drawing/2015/10/21/chartex" xmlns:cx3="http://schemas.microsoft.com/office/drawing/2016/5/9/chartex" xmlns:cx4="http://schemas.microsoft.com/office/drawing/2016/5/10/chartex" xmlns:cx5="http://schemas.microsoft.com/office/drawing/2016/5/11/chartex" xmlns:cx6="http://schemas.microsoft.com/office/drawing/2016/5/12/chartex" xmlns:cx7="http://schemas.microsoft.com/office/drawing/2016/5/13/chartex" xmlns:cx8="http://schemas.microsoft.com/office/drawing/2016/5/14/chartex" xmlns:mc="http://schemas.openxmlformats.org/markup-compatibility/2006" xmlns:aink="http://schemas.microsoft.com/office/drawing/2016/ink" xmlns:am3d="http://schemas.microsoft.com/office/drawing/2017/model3d" xmlns:o="urn:schemas-microsoft-com:office:office" xmlns:r="http://schemas.openxmlformats.org/officeDocument/2006/relationships" xmlns:m="http://schemas.openxmlformats.org/officeDocument/2006/math" xmlns:v="urn:schemas-microsoft-com:vml" xmlns:wp14="http://schemas.microsoft.com/office/word/2010/wordprocessingDrawing" xmlns:wp="http://schemas.openxmlformats.org/drawingml/2006/wordprocessingDrawing" xmlns:w10="urn:schemas-microsoft-com:office:word" xmlns:w="http://schemas.openxmlformats.org/wordprocessingml/2006/main" xmlns:w14="http://schemas.microsoft.com/office/word/2010/wordml" xmlns:w15="http://schemas.microsoft.com/office/word/2012/wordml" xmlns:w16cid="http://schemas.microsoft.com/office/word/2016/wordml/cid" xmlns:w16se="http://schemas.microsoft.com/office/word/2015/wordml/symex" xmlns:wpg="http://schemas.microsoft.com/office/word/2010/wordprocessingGroup" xmlns:wpi="http://schemas.microsoft.com/office/word/2010/wordprocessingInk" xmlns:wne="http://schemas.microsoft.com/office/word/2006/wordml" xmlns:wps="http://schemas.microsoft.com/office/word/2010/wordprocessingShape" mc:Ignorable="w14 w15 w16se w16cid wp14">
+<w:footnotes xmlns:wpc="http://schemas.microsoft.com/office/word/2010/wordprocessingCanvas" xmlns:cx="http://schemas.microsoft.com/office/drawing/2014/chartex" xmlns:cx1="http://schemas.microsoft.com/office/drawing/2015/9/8/chartex" xmlns:cx2="http://schemas.microsoft.com/office/drawing/2015/10/21/chartex" xmlns:cx3="http://schemas.microsoft.com/office/drawing/2016/5/9/chartex" xmlns:cx4="http://schemas.microsoft.com/office/drawing/2016/5/10/chartex" xmlns:cx5="http://schemas.microsoft.com/office/drawing/2016/5/11/chartex" xmlns:cx6="http://schemas.microsoft.com/office/drawing/2016/5/12/chartex" xmlns:cx7="http://schemas.microsoft.com/office/drawing/2016/5/13/chartex" xmlns:cx8="http://schemas.microsoft.com/office/drawing/2016/5/14/chartex" xmlns:mc="http://schemas.openxmlformats.org/markup-compatibility/2006" xmlns:aink="http://schemas.microsoft.com/office/drawing/2016/ink" xmlns:am3d="http://schemas.microsoft.com/office/drawing/2017/model3d" xmlns:o="urn:schemas-microsoft-com:office:office" xmlns:r="http://schemas.openxmlformats.org/officeDocument/2006/relationships" xmlns:m="http://schemas.openxmlformats.org/officeDocument/2006/math" xmlns:v="urn:schemas-microsoft-com:vml" xmlns:wp14="http://schemas.microsoft.com/office/word/2010/wordprocessingDrawing" xmlns:wp="http://schemas.openxmlformats.org/drawingml/2006/wordprocessingDrawing" xmlns:w10="urn:schemas-microsoft-com:office:word" xmlns:w="http://schemas.openxmlformats.org/wordprocessingml/2006/main" xmlns:w14="http://schemas.microsoft.com/office/word/2010/wordml" xmlns:w15="http://schemas.microsoft.com/office/word/2012/wordml" xmlns:w16cex="http://schemas.microsoft.com/office/word/2018/wordml/cex" xmlns:w16cid="http://schemas.microsoft.com/office/word/2016/wordml/cid" xmlns:w16="http://schemas.microsoft.com/office/word/2018/wordml" xmlns:w16se="http://schemas.microsoft.com/office/word/2015/wordml/symex" xmlns:wpg="http://schemas.microsoft.com/office/word/2010/wordprocessingGroup" xmlns:wpi="http://schemas.microsoft.com/office/word/2010/wordprocessingInk" xmlns:wne="http://schemas.microsoft.com/office/word/2006/wordml" xmlns:wps="http://schemas.microsoft.com/office/word/2010/wordprocessingShape" mc:Ignorable="w14 w15 w16se w16cid w16 w16cex wp14">
   <w:footnote w:type="separator" w:id="-1">
     <w:p>
       <w:r>
@@ -2840,7 +2887,7 @@
 </file>
 
 <file path=word/numbering.xml><?xml version="1.0" encoding="utf-8"?>
-<w:numbering xmlns:wpc="http://schemas.microsoft.com/office/word/2010/wordprocessingCanvas" xmlns:cx="http://schemas.microsoft.com/office/drawing/2014/chartex" xmlns:cx1="http://schemas.microsoft.com/office/drawing/2015/9/8/chartex" xmlns:cx2="http://schemas.microsoft.com/office/drawing/2015/10/21/chartex" xmlns:cx3="http://schemas.microsoft.com/office/drawing/2016/5/9/chartex" xmlns:cx4="http://schemas.microsoft.com/office/drawing/2016/5/10/chartex" xmlns:cx5="http://schemas.microsoft.com/office/drawing/2016/5/11/chartex" xmlns:cx6="http://schemas.microsoft.com/office/drawing/2016/5/12/chartex" xmlns:cx7="http://schemas.microsoft.com/office/drawing/2016/5/13/chartex" xmlns:cx8="http://schemas.microsoft.com/office/drawing/2016/5/14/chartex" xmlns:mc="http://schemas.openxmlformats.org/markup-compatibility/2006" xmlns:aink="http://schemas.microsoft.com/office/drawing/2016/ink" xmlns:am3d="http://schemas.microsoft.com/office/drawing/2017/model3d" xmlns:o="urn:schemas-microsoft-com:office:office" xmlns:r="http://schemas.openxmlformats.org/officeDocument/2006/relationships" xmlns:m="http://schemas.openxmlformats.org/officeDocument/2006/math" xmlns:v="urn:schemas-microsoft-com:vml" xmlns:wp14="http://schemas.microsoft.com/office/word/2010/wordprocessingDrawing" xmlns:wp="http://schemas.openxmlformats.org/drawingml/2006/wordprocessingDrawing" xmlns:w10="urn:schemas-microsoft-com:office:word" xmlns:w="http://schemas.openxmlformats.org/wordprocessingml/2006/main" xmlns:w14="http://schemas.microsoft.com/office/word/2010/wordml" xmlns:w15="http://schemas.microsoft.com/office/word/2012/wordml" xmlns:w16cid="http://schemas.microsoft.com/office/word/2016/wordml/cid" xmlns:w16se="http://schemas.microsoft.com/office/word/2015/wordml/symex" xmlns:wpg="http://schemas.microsoft.com/office/word/2010/wordprocessingGroup" xmlns:wpi="http://schemas.microsoft.com/office/word/2010/wordprocessingInk" xmlns:wne="http://schemas.microsoft.com/office/word/2006/wordml" xmlns:wps="http://schemas.microsoft.com/office/word/2010/wordprocessingShape" mc:Ignorable="w14 w15 w16se w16cid wp14">
+<w:numbering xmlns:wpc="http://schemas.microsoft.com/office/word/2010/wordprocessingCanvas" xmlns:cx="http://schemas.microsoft.com/office/drawing/2014/chartex" xmlns:cx1="http://schemas.microsoft.com/office/drawing/2015/9/8/chartex" xmlns:cx2="http://schemas.microsoft.com/office/drawing/2015/10/21/chartex" xmlns:cx3="http://schemas.microsoft.com/office/drawing/2016/5/9/chartex" xmlns:cx4="http://schemas.microsoft.com/office/drawing/2016/5/10/chartex" xmlns:cx5="http://schemas.microsoft.com/office/drawing/2016/5/11/chartex" xmlns:cx6="http://schemas.microsoft.com/office/drawing/2016/5/12/chartex" xmlns:cx7="http://schemas.microsoft.com/office/drawing/2016/5/13/chartex" xmlns:cx8="http://schemas.microsoft.com/office/drawing/2016/5/14/chartex" xmlns:mc="http://schemas.openxmlformats.org/markup-compatibility/2006" xmlns:aink="http://schemas.microsoft.com/office/drawing/2016/ink" xmlns:am3d="http://schemas.microsoft.com/office/drawing/2017/model3d" xmlns:o="urn:schemas-microsoft-com:office:office" xmlns:r="http://schemas.openxmlformats.org/officeDocument/2006/relationships" xmlns:m="http://schemas.openxmlformats.org/officeDocument/2006/math" xmlns:v="urn:schemas-microsoft-com:vml" xmlns:wp14="http://schemas.microsoft.com/office/word/2010/wordprocessingDrawing" xmlns:wp="http://schemas.openxmlformats.org/drawingml/2006/wordprocessingDrawing" xmlns:w10="urn:schemas-microsoft-com:office:word" xmlns:w="http://schemas.openxmlformats.org/wordprocessingml/2006/main" xmlns:w14="http://schemas.microsoft.com/office/word/2010/wordml" xmlns:w15="http://schemas.microsoft.com/office/word/2012/wordml" xmlns:w16cex="http://schemas.microsoft.com/office/word/2018/wordml/cex" xmlns:w16cid="http://schemas.microsoft.com/office/word/2016/wordml/cid" xmlns:w16="http://schemas.microsoft.com/office/word/2018/wordml" xmlns:w16se="http://schemas.microsoft.com/office/word/2015/wordml/symex" xmlns:wpg="http://schemas.microsoft.com/office/word/2010/wordprocessingGroup" xmlns:wpi="http://schemas.microsoft.com/office/word/2010/wordprocessingInk" xmlns:wne="http://schemas.microsoft.com/office/word/2006/wordml" xmlns:wps="http://schemas.microsoft.com/office/word/2010/wordprocessingShape" mc:Ignorable="w14 w15 w16se w16cid w16 w16cex wp14">
   <w:abstractNum w:abstractNumId="0" w15:restartNumberingAfterBreak="0">
     <w:nsid w:val="FFFFFF89"/>
     <w:multiLevelType w:val="singleLevel"/>
@@ -4228,7 +4275,7 @@
 </file>
 
 <file path=word/styles.xml><?xml version="1.0" encoding="utf-8"?>
-<w:styles xmlns:mc="http://schemas.openxmlformats.org/markup-compatibility/2006" xmlns:r="http://schemas.openxmlformats.org/officeDocument/2006/relationships" xmlns:w="http://schemas.openxmlformats.org/wordprocessingml/2006/main" xmlns:w14="http://schemas.microsoft.com/office/word/2010/wordml" xmlns:w15="http://schemas.microsoft.com/office/word/2012/wordml" xmlns:w16cid="http://schemas.microsoft.com/office/word/2016/wordml/cid" xmlns:w16se="http://schemas.microsoft.com/office/word/2015/wordml/symex" mc:Ignorable="w14 w15 w16se w16cid">
+<w:styles xmlns:mc="http://schemas.openxmlformats.org/markup-compatibility/2006" xmlns:r="http://schemas.openxmlformats.org/officeDocument/2006/relationships" xmlns:w="http://schemas.openxmlformats.org/wordprocessingml/2006/main" xmlns:w14="http://schemas.microsoft.com/office/word/2010/wordml" xmlns:w15="http://schemas.microsoft.com/office/word/2012/wordml" xmlns:w16cex="http://schemas.microsoft.com/office/word/2018/wordml/cex" xmlns:w16cid="http://schemas.microsoft.com/office/word/2016/wordml/cid" xmlns:w16="http://schemas.microsoft.com/office/word/2018/wordml" xmlns:w16se="http://schemas.microsoft.com/office/word/2015/wordml/symex" mc:Ignorable="w14 w15 w16se w16cid w16 w16cex">
   <w:docDefaults>
     <w:rPrDefault>
       <w:rPr>

--- a/Resumes/BjornMathisen.docx
+++ b/Resumes/BjornMathisen.docx
@@ -281,7 +281,41 @@
           <w:sz w:val="20"/>
           <w:szCs w:val="20"/>
         </w:rPr>
-        <w:t xml:space="preserve">. </w:t>
+        <w:t>.</w:t>
+      </w:r>
+      <w:r>
+        <w:rPr>
+          <w:rFonts w:ascii="Verdana" w:eastAsia="Arial" w:hAnsi="Verdana" w:cs="Arial"/>
+          <w:sz w:val="20"/>
+          <w:szCs w:val="20"/>
+        </w:rPr>
+        <w:t xml:space="preserve"> </w:t>
+      </w:r>
+      <w:proofErr w:type="spellStart"/>
+      <w:r>
+        <w:rPr>
+          <w:rFonts w:ascii="Verdana" w:eastAsia="Arial" w:hAnsi="Verdana" w:cs="Arial"/>
+          <w:sz w:val="20"/>
+          <w:szCs w:val="20"/>
+        </w:rPr>
+        <w:t>Ive</w:t>
+      </w:r>
+      <w:proofErr w:type="spellEnd"/>
+      <w:r>
+        <w:rPr>
+          <w:rFonts w:ascii="Verdana" w:eastAsia="Arial" w:hAnsi="Verdana" w:cs="Arial"/>
+          <w:sz w:val="20"/>
+          <w:szCs w:val="20"/>
+        </w:rPr>
+        <w:t xml:space="preserve"> used Linux for testing as well as web development environments.</w:t>
+      </w:r>
+      <w:r>
+        <w:rPr>
+          <w:rFonts w:ascii="Verdana" w:eastAsia="Arial" w:hAnsi="Verdana" w:cs="Arial"/>
+          <w:sz w:val="20"/>
+          <w:szCs w:val="20"/>
+        </w:rPr>
+        <w:t xml:space="preserve"> </w:t>
       </w:r>
       <w:r>
         <w:rPr>
@@ -544,6 +578,15 @@
           <w:sz w:val="20"/>
           <w:szCs w:val="20"/>
         </w:rPr>
+        <w:t xml:space="preserve"> (3 years+)</w:t>
+      </w:r>
+      <w:r>
+        <w:rPr>
+          <w:rFonts w:ascii="Verdana" w:eastAsia="Arial" w:hAnsi="Verdana" w:cs="Arial"/>
+          <w:b/>
+          <w:sz w:val="20"/>
+          <w:szCs w:val="20"/>
+        </w:rPr>
         <w:t xml:space="preserve">: </w:t>
       </w:r>
       <w:r>
@@ -617,7 +660,16 @@
           <w:sz w:val="20"/>
           <w:szCs w:val="20"/>
         </w:rPr>
-        <w:t>Familiar with</w:t>
+        <w:t>Familiar wit</w:t>
+      </w:r>
+      <w:r>
+        <w:rPr>
+          <w:rFonts w:ascii="Verdana" w:eastAsia="Arial" w:hAnsi="Verdana" w:cs="Arial"/>
+          <w:b/>
+          <w:sz w:val="20"/>
+          <w:szCs w:val="20"/>
+        </w:rPr>
+        <w:t>h (1-2 years)</w:t>
       </w:r>
       <w:r>
         <w:rPr>

--- a/Resumes/BjornMathisen.docx
+++ b/Resumes/BjornMathisen.docx
@@ -81,7 +81,6 @@
         </w:rPr>
         <w:t xml:space="preserve">  </w:t>
       </w:r>
-      <w:proofErr w:type="gramStart"/>
       <w:r>
         <w:rPr>
           <w:sz w:val="22"/>
@@ -103,7 +102,6 @@
         </w:rPr>
         <w:t xml:space="preserve"> thebcm27@gmail.com</w:t>
       </w:r>
-      <w:proofErr w:type="gramEnd"/>
     </w:p>
     <w:p>
       <w:pPr>
@@ -129,7 +127,23 @@
           <w:sz w:val="20"/>
           <w:szCs w:val="20"/>
         </w:rPr>
-        <w:t xml:space="preserve">I am a recent Computer Science graduate who </w:t>
+        <w:t>I am a</w:t>
+      </w:r>
+      <w:r>
+        <w:rPr>
+          <w:rFonts w:ascii="Verdana" w:eastAsia="Arial" w:hAnsi="Verdana" w:cs="Arial"/>
+          <w:sz w:val="20"/>
+          <w:szCs w:val="20"/>
+        </w:rPr>
+        <w:t xml:space="preserve"> </w:t>
+      </w:r>
+      <w:r>
+        <w:rPr>
+          <w:rFonts w:ascii="Verdana" w:eastAsia="Arial" w:hAnsi="Verdana" w:cs="Arial"/>
+          <w:sz w:val="20"/>
+          <w:szCs w:val="20"/>
+        </w:rPr>
+        <w:t xml:space="preserve">Computer Science graduate who </w:t>
       </w:r>
       <w:r>
         <w:rPr>
@@ -281,6 +295,14 @@
           <w:sz w:val="20"/>
           <w:szCs w:val="20"/>
         </w:rPr>
+        <w:t xml:space="preserve"> using a variety of tools and operating systems</w:t>
+      </w:r>
+      <w:r>
+        <w:rPr>
+          <w:rFonts w:ascii="Verdana" w:eastAsia="Arial" w:hAnsi="Verdana" w:cs="Arial"/>
+          <w:sz w:val="20"/>
+          <w:szCs w:val="20"/>
+        </w:rPr>
         <w:t>.</w:t>
       </w:r>
       <w:r>
@@ -291,31 +313,29 @@
         </w:rPr>
         <w:t xml:space="preserve"> </w:t>
       </w:r>
-      <w:proofErr w:type="spellStart"/>
-      <w:r>
-        <w:rPr>
-          <w:rFonts w:ascii="Verdana" w:eastAsia="Arial" w:hAnsi="Verdana" w:cs="Arial"/>
-          <w:sz w:val="20"/>
-          <w:szCs w:val="20"/>
-        </w:rPr>
-        <w:t>Ive</w:t>
-      </w:r>
-      <w:proofErr w:type="spellEnd"/>
-      <w:r>
-        <w:rPr>
-          <w:rFonts w:ascii="Verdana" w:eastAsia="Arial" w:hAnsi="Verdana" w:cs="Arial"/>
-          <w:sz w:val="20"/>
-          <w:szCs w:val="20"/>
-        </w:rPr>
-        <w:t xml:space="preserve"> used Linux for testing as well as web development environments.</w:t>
-      </w:r>
-      <w:r>
-        <w:rPr>
-          <w:rFonts w:ascii="Verdana" w:eastAsia="Arial" w:hAnsi="Verdana" w:cs="Arial"/>
-          <w:sz w:val="20"/>
-          <w:szCs w:val="20"/>
-        </w:rPr>
-        <w:t xml:space="preserve"> </w:t>
+      <w:r>
+        <w:rPr>
+          <w:rFonts w:ascii="Verdana" w:eastAsia="Arial" w:hAnsi="Verdana" w:cs="Arial"/>
+          <w:sz w:val="20"/>
+          <w:szCs w:val="20"/>
+        </w:rPr>
+        <w:t>I’ve</w:t>
+      </w:r>
+      <w:r>
+        <w:rPr>
+          <w:rFonts w:ascii="Verdana" w:eastAsia="Arial" w:hAnsi="Verdana" w:cs="Arial"/>
+          <w:sz w:val="20"/>
+          <w:szCs w:val="20"/>
+        </w:rPr>
+        <w:t xml:space="preserve"> used </w:t>
+      </w:r>
+      <w:r>
+        <w:rPr>
+          <w:rFonts w:ascii="Verdana" w:eastAsia="Arial" w:hAnsi="Verdana" w:cs="Arial"/>
+          <w:sz w:val="20"/>
+          <w:szCs w:val="20"/>
+        </w:rPr>
+        <w:t xml:space="preserve">distros such as Ubuntu, Arch, Mint and Fedora in the development of web servers, databases and Dev Ops hosted on private servers or AWS/Digital Ocean. </w:t>
       </w:r>
       <w:r>
         <w:rPr>
@@ -734,6 +754,15 @@
         </w:rPr>
         <w:t>CSS</w:t>
       </w:r>
+      <w:r>
+        <w:rPr>
+          <w:rFonts w:ascii="Verdana" w:eastAsia="Arial" w:hAnsi="Verdana" w:cs="Arial"/>
+          <w:bCs/>
+          <w:sz w:val="20"/>
+          <w:szCs w:val="20"/>
+        </w:rPr>
+        <w:t>, Bash</w:t>
+      </w:r>
     </w:p>
     <w:p>
       <w:pPr>
@@ -843,7 +872,7 @@
           <w:sz w:val="20"/>
           <w:szCs w:val="20"/>
         </w:rPr>
-        <w:t>Linux Distros</w:t>
+        <w:t>MVC</w:t>
       </w:r>
       <w:r>
         <w:rPr>
@@ -852,16 +881,16 @@
           <w:sz w:val="20"/>
           <w:szCs w:val="20"/>
         </w:rPr>
+        <w:t>/MVVM</w:t>
+      </w:r>
+      <w:r>
+        <w:rPr>
+          <w:rFonts w:ascii="Verdana" w:eastAsia="Arial" w:hAnsi="Verdana" w:cs="Arial"/>
+          <w:bCs/>
+          <w:sz w:val="20"/>
+          <w:szCs w:val="20"/>
+        </w:rPr>
         <w:t>,</w:t>
-      </w:r>
-      <w:r>
-        <w:rPr>
-          <w:rFonts w:ascii="Verdana" w:eastAsia="Arial" w:hAnsi="Verdana" w:cs="Arial"/>
-          <w:bCs/>
-          <w:sz w:val="20"/>
-          <w:szCs w:val="20"/>
-        </w:rPr>
-        <w:t xml:space="preserve"> MVC,</w:t>
       </w:r>
       <w:r>
         <w:rPr>
@@ -1147,7 +1176,17 @@
           <w:szCs w:val="20"/>
           <w:shd w:val="clear" w:color="auto" w:fill="FFFFFF"/>
         </w:rPr>
-        <w:t xml:space="preserve"> needs.</w:t>
+        <w:t xml:space="preserve"> needs</w:t>
+      </w:r>
+      <w:r>
+        <w:rPr>
+          <w:rFonts w:ascii="Verdana" w:hAnsi="Verdana" w:cs="Arial"/>
+          <w:color w:val="222222"/>
+          <w:sz w:val="20"/>
+          <w:szCs w:val="20"/>
+          <w:shd w:val="clear" w:color="auto" w:fill="FFFFFF"/>
+        </w:rPr>
+        <w:t xml:space="preserve"> all hosted on a remote Ubuntu server.</w:t>
       </w:r>
     </w:p>
     <w:p>
@@ -1331,7 +1370,27 @@
           <w:szCs w:val="20"/>
           <w:shd w:val="clear" w:color="auto" w:fill="FFFFFF"/>
         </w:rPr>
-        <w:t>ython UDP server and accompanying</w:t>
+        <w:t>ython UDP server</w:t>
+      </w:r>
+      <w:r>
+        <w:rPr>
+          <w:rFonts w:ascii="Verdana" w:hAnsi="Verdana" w:cs="Arial"/>
+          <w:color w:val="222222"/>
+          <w:sz w:val="20"/>
+          <w:szCs w:val="20"/>
+          <w:shd w:val="clear" w:color="auto" w:fill="FFFFFF"/>
+        </w:rPr>
+        <w:t xml:space="preserve"> hosted on Ubuntu</w:t>
+      </w:r>
+      <w:r>
+        <w:rPr>
+          <w:rFonts w:ascii="Verdana" w:hAnsi="Verdana" w:cs="Arial"/>
+          <w:color w:val="222222"/>
+          <w:sz w:val="20"/>
+          <w:szCs w:val="20"/>
+          <w:shd w:val="clear" w:color="auto" w:fill="FFFFFF"/>
+        </w:rPr>
+        <w:t xml:space="preserve"> and accompanying</w:t>
       </w:r>
       <w:r>
         <w:rPr>
@@ -1489,6 +1548,16 @@
           <w:szCs w:val="20"/>
           <w:shd w:val="clear" w:color="auto" w:fill="FFFFFF"/>
         </w:rPr>
+        <w:t xml:space="preserve"> for various tasks</w:t>
+      </w:r>
+      <w:r>
+        <w:rPr>
+          <w:rFonts w:ascii="Verdana" w:hAnsi="Verdana" w:cs="Arial"/>
+          <w:color w:val="222222"/>
+          <w:sz w:val="20"/>
+          <w:szCs w:val="20"/>
+          <w:shd w:val="clear" w:color="auto" w:fill="FFFFFF"/>
+        </w:rPr>
         <w:t>.</w:t>
       </w:r>
     </w:p>
@@ -1514,7 +1583,27 @@
           <w:szCs w:val="20"/>
           <w:shd w:val="clear" w:color="auto" w:fill="FFFFFF"/>
         </w:rPr>
-        <w:t>Worked with a team to c</w:t>
+        <w:t xml:space="preserve">Worked with a </w:t>
+      </w:r>
+      <w:r>
+        <w:rPr>
+          <w:rFonts w:ascii="Verdana" w:hAnsi="Verdana" w:cs="Arial"/>
+          <w:color w:val="222222"/>
+          <w:sz w:val="20"/>
+          <w:szCs w:val="20"/>
+          <w:shd w:val="clear" w:color="auto" w:fill="FFFFFF"/>
+        </w:rPr>
+        <w:t xml:space="preserve">student lead </w:t>
+      </w:r>
+      <w:r>
+        <w:rPr>
+          <w:rFonts w:ascii="Verdana" w:hAnsi="Verdana" w:cs="Arial"/>
+          <w:color w:val="222222"/>
+          <w:sz w:val="20"/>
+          <w:szCs w:val="20"/>
+          <w:shd w:val="clear" w:color="auto" w:fill="FFFFFF"/>
+        </w:rPr>
+        <w:t>team to c</w:t>
       </w:r>
       <w:r>
         <w:rPr>
@@ -1624,17 +1713,7 @@
           <w:szCs w:val="20"/>
           <w:shd w:val="clear" w:color="auto" w:fill="FFFFFF"/>
         </w:rPr>
-        <w:t>.</w:t>
-      </w:r>
-      <w:r>
-        <w:rPr>
-          <w:rFonts w:ascii="Verdana" w:hAnsi="Verdana" w:cs="Arial"/>
-          <w:color w:val="222222"/>
-          <w:sz w:val="20"/>
-          <w:szCs w:val="20"/>
-          <w:shd w:val="clear" w:color="auto" w:fill="FFFFFF"/>
-        </w:rPr>
-        <w:t xml:space="preserve"> </w:t>
+        <w:t xml:space="preserve"> while I lead the EPROM programming team.</w:t>
       </w:r>
     </w:p>
     <w:p>
@@ -1679,20 +1758,48 @@
           <w:szCs w:val="20"/>
           <w:shd w:val="clear" w:color="auto" w:fill="FFFFFF"/>
         </w:rPr>
-        <w:t xml:space="preserve"> battleship boardgame clone using sprite graphics and </w:t>
-      </w:r>
-      <w:proofErr w:type="spellStart"/>
-      <w:r>
-        <w:rPr>
-          <w:rFonts w:ascii="Verdana" w:hAnsi="Verdana" w:cs="Arial"/>
-          <w:color w:val="222222"/>
-          <w:sz w:val="20"/>
-          <w:szCs w:val="20"/>
-          <w:shd w:val="clear" w:color="auto" w:fill="FFFFFF"/>
-        </w:rPr>
-        <w:t>PyGame</w:t>
-      </w:r>
-      <w:proofErr w:type="spellEnd"/>
+        <w:t xml:space="preserve"> battleship boardgame clone using sprite graphics and PyGame</w:t>
+      </w:r>
+      <w:r>
+        <w:rPr>
+          <w:rFonts w:ascii="Verdana" w:hAnsi="Verdana" w:cs="Arial"/>
+          <w:color w:val="222222"/>
+          <w:sz w:val="20"/>
+          <w:szCs w:val="20"/>
+          <w:shd w:val="clear" w:color="auto" w:fill="FFFFFF"/>
+        </w:rPr>
+        <w:t xml:space="preserve"> with high scores hosted on a SQL database on a </w:t>
+      </w:r>
+      <w:r>
+        <w:rPr>
+          <w:rFonts w:ascii="Verdana" w:hAnsi="Verdana" w:cs="Arial"/>
+          <w:color w:val="222222"/>
+          <w:sz w:val="20"/>
+          <w:szCs w:val="20"/>
+          <w:shd w:val="clear" w:color="auto" w:fill="FFFFFF"/>
+        </w:rPr>
+        <w:t xml:space="preserve">Linux </w:t>
+      </w:r>
+      <w:r>
+        <w:rPr>
+          <w:rFonts w:ascii="Verdana" w:hAnsi="Verdana" w:cs="Arial"/>
+          <w:color w:val="222222"/>
+          <w:sz w:val="20"/>
+          <w:szCs w:val="20"/>
+          <w:shd w:val="clear" w:color="auto" w:fill="FFFFFF"/>
+        </w:rPr>
+        <w:t>Fedora</w:t>
+      </w:r>
+      <w:r>
+        <w:rPr>
+          <w:rFonts w:ascii="Verdana" w:hAnsi="Verdana" w:cs="Arial"/>
+          <w:color w:val="222222"/>
+          <w:sz w:val="20"/>
+          <w:szCs w:val="20"/>
+          <w:shd w:val="clear" w:color="auto" w:fill="FFFFFF"/>
+        </w:rPr>
+        <w:t xml:space="preserve"> environment</w:t>
+      </w:r>
       <w:r>
         <w:rPr>
           <w:rFonts w:ascii="Verdana" w:hAnsi="Verdana" w:cs="Arial"/>
@@ -1703,17 +1810,6 @@
         </w:rPr>
         <w:t>.</w:t>
       </w:r>
-    </w:p>
-    <w:p>
-      <w:pPr>
-        <w:pStyle w:val="ListParagraph"/>
-        <w:rPr>
-          <w:rFonts w:ascii="Verdana" w:eastAsia="Arial" w:hAnsi="Verdana" w:cs="Arial"/>
-          <w:b/>
-          <w:sz w:val="20"/>
-          <w:szCs w:val="20"/>
-        </w:rPr>
-      </w:pPr>
     </w:p>
     <w:p>
       <w:pPr>
@@ -2066,15 +2162,6 @@
       <w:pPr>
         <w:rPr>
           <w:rFonts w:ascii="Verdana" w:eastAsia="Arial" w:hAnsi="Verdana" w:cs="Arial"/>
-          <w:sz w:val="20"/>
-          <w:szCs w:val="20"/>
-        </w:rPr>
-      </w:pPr>
-    </w:p>
-    <w:p>
-      <w:pPr>
-        <w:rPr>
-          <w:rFonts w:ascii="Verdana" w:eastAsia="Arial" w:hAnsi="Verdana" w:cs="Arial"/>
           <w:b/>
           <w:sz w:val="20"/>
           <w:szCs w:val="20"/>
@@ -2246,15 +2333,6 @@
       <w:pPr>
         <w:rPr>
           <w:rFonts w:ascii="Verdana" w:eastAsia="Arial" w:hAnsi="Verdana" w:cs="Arial"/>
-          <w:sz w:val="20"/>
-          <w:szCs w:val="20"/>
-        </w:rPr>
-      </w:pPr>
-    </w:p>
-    <w:p>
-      <w:pPr>
-        <w:rPr>
-          <w:rFonts w:ascii="Verdana" w:eastAsia="Arial" w:hAnsi="Verdana" w:cs="Arial"/>
           <w:b/>
           <w:sz w:val="20"/>
           <w:szCs w:val="20"/>
@@ -2463,7 +2541,27 @@
           <w:szCs w:val="20"/>
           <w:shd w:val="clear" w:color="auto" w:fill="FFFFFF"/>
         </w:rPr>
-        <w:t>data needs.</w:t>
+        <w:t>data</w:t>
+      </w:r>
+      <w:r>
+        <w:rPr>
+          <w:rFonts w:ascii="Verdana" w:hAnsi="Verdana" w:cs="Arial"/>
+          <w:color w:val="222222"/>
+          <w:sz w:val="20"/>
+          <w:szCs w:val="20"/>
+          <w:shd w:val="clear" w:color="auto" w:fill="FFFFFF"/>
+        </w:rPr>
+        <w:t xml:space="preserve"> storage</w:t>
+      </w:r>
+      <w:r>
+        <w:rPr>
+          <w:rFonts w:ascii="Verdana" w:hAnsi="Verdana" w:cs="Arial"/>
+          <w:color w:val="222222"/>
+          <w:sz w:val="20"/>
+          <w:szCs w:val="20"/>
+          <w:shd w:val="clear" w:color="auto" w:fill="FFFFFF"/>
+        </w:rPr>
+        <w:t xml:space="preserve"> needs.</w:t>
       </w:r>
     </w:p>
     <w:p>

--- a/Resumes/BjornMathisen.docx
+++ b/Resumes/BjornMathisen.docx
@@ -81,6 +81,7 @@
         </w:rPr>
         <w:t xml:space="preserve">  </w:t>
       </w:r>
+      <w:proofErr w:type="gramStart"/>
       <w:r>
         <w:rPr>
           <w:sz w:val="22"/>
@@ -102,6 +103,7 @@
         </w:rPr>
         <w:t xml:space="preserve"> thebcm27@gmail.com</w:t>
       </w:r>
+      <w:proofErr w:type="gramEnd"/>
     </w:p>
     <w:p>
       <w:pPr>
@@ -335,7 +337,7 @@
           <w:sz w:val="20"/>
           <w:szCs w:val="20"/>
         </w:rPr>
-        <w:t xml:space="preserve">distros such as Ubuntu, Arch, Mint and Fedora in the development of web servers, databases and Dev Ops hosted on private servers or AWS/Digital Ocean. </w:t>
+        <w:t xml:space="preserve">distros such as Ubuntu, Arch, Mint and Fedora in the development of web servers, databases on private servers or AWS/Digital Ocean. </w:t>
       </w:r>
       <w:r>
         <w:rPr>
@@ -1758,8 +1760,20 @@
           <w:szCs w:val="20"/>
           <w:shd w:val="clear" w:color="auto" w:fill="FFFFFF"/>
         </w:rPr>
-        <w:t xml:space="preserve"> battleship boardgame clone using sprite graphics and PyGame</w:t>
-      </w:r>
+        <w:t xml:space="preserve"> battleship boardgame clone using sprite graphics and </w:t>
+      </w:r>
+      <w:proofErr w:type="spellStart"/>
+      <w:r>
+        <w:rPr>
+          <w:rFonts w:ascii="Verdana" w:hAnsi="Verdana" w:cs="Arial"/>
+          <w:color w:val="222222"/>
+          <w:sz w:val="20"/>
+          <w:szCs w:val="20"/>
+          <w:shd w:val="clear" w:color="auto" w:fill="FFFFFF"/>
+        </w:rPr>
+        <w:t>PyGame</w:t>
+      </w:r>
+      <w:proofErr w:type="spellEnd"/>
       <w:r>
         <w:rPr>
           <w:rFonts w:ascii="Verdana" w:hAnsi="Verdana" w:cs="Arial"/>
@@ -2338,6 +2352,7 @@
           <w:szCs w:val="20"/>
         </w:rPr>
       </w:pPr>
+      <w:proofErr w:type="spellStart"/>
       <w:r>
         <w:rPr>
           <w:rFonts w:ascii="Verdana" w:eastAsia="Arial" w:hAnsi="Verdana" w:cs="Arial"/>
@@ -2347,6 +2362,7 @@
         </w:rPr>
         <w:t>Zerma</w:t>
       </w:r>
+      <w:proofErr w:type="spellEnd"/>
       <w:r>
         <w:rPr>
           <w:rFonts w:ascii="Verdana" w:eastAsia="Arial" w:hAnsi="Verdana" w:cs="Arial"/>

--- a/Resumes/BjornMathisen.docx
+++ b/Resumes/BjornMathisen.docx
@@ -81,7 +81,6 @@
         </w:rPr>
         <w:t xml:space="preserve">  </w:t>
       </w:r>
-      <w:proofErr w:type="gramStart"/>
       <w:r>
         <w:rPr>
           <w:sz w:val="22"/>
@@ -103,7 +102,6 @@
         </w:rPr>
         <w:t xml:space="preserve"> thebcm27@gmail.com</w:t>
       </w:r>
-      <w:proofErr w:type="gramEnd"/>
     </w:p>
     <w:p>
       <w:pPr>
@@ -145,55 +143,15 @@
           <w:sz w:val="20"/>
           <w:szCs w:val="20"/>
         </w:rPr>
-        <w:t xml:space="preserve">Computer Science graduate who </w:t>
-      </w:r>
-      <w:r>
-        <w:rPr>
-          <w:rFonts w:ascii="Verdana" w:eastAsia="Arial" w:hAnsi="Verdana" w:cs="Arial"/>
-          <w:sz w:val="20"/>
-          <w:szCs w:val="20"/>
-        </w:rPr>
-        <w:t xml:space="preserve">has </w:t>
-      </w:r>
-      <w:r>
-        <w:rPr>
-          <w:rFonts w:ascii="Verdana" w:eastAsia="Arial" w:hAnsi="Verdana" w:cs="Arial"/>
-          <w:sz w:val="20"/>
-          <w:szCs w:val="20"/>
-        </w:rPr>
-        <w:t>work</w:t>
-      </w:r>
-      <w:r>
-        <w:rPr>
-          <w:rFonts w:ascii="Verdana" w:eastAsia="Arial" w:hAnsi="Verdana" w:cs="Arial"/>
-          <w:sz w:val="20"/>
-          <w:szCs w:val="20"/>
-        </w:rPr>
-        <w:t>ed</w:t>
-      </w:r>
-      <w:r>
-        <w:rPr>
-          <w:rFonts w:ascii="Verdana" w:eastAsia="Arial" w:hAnsi="Verdana" w:cs="Arial"/>
-          <w:sz w:val="20"/>
-          <w:szCs w:val="20"/>
-        </w:rPr>
-        <w:t xml:space="preserve"> in several roles </w:t>
-      </w:r>
-      <w:r>
-        <w:rPr>
-          <w:rFonts w:ascii="Verdana" w:eastAsia="Arial" w:hAnsi="Verdana" w:cs="Arial"/>
-          <w:sz w:val="20"/>
-          <w:szCs w:val="20"/>
-        </w:rPr>
-        <w:t xml:space="preserve">including </w:t>
-      </w:r>
-      <w:r>
-        <w:rPr>
-          <w:rFonts w:ascii="Verdana" w:eastAsia="Arial" w:hAnsi="Verdana" w:cs="Arial"/>
-          <w:sz w:val="20"/>
-          <w:szCs w:val="20"/>
-        </w:rPr>
-        <w:t xml:space="preserve">a software developer, data analyst </w:t>
+        <w:t xml:space="preserve">junior </w:t>
+      </w:r>
+      <w:r>
+        <w:rPr>
+          <w:rFonts w:ascii="Verdana" w:eastAsia="Arial" w:hAnsi="Verdana" w:cs="Arial"/>
+          <w:sz w:val="20"/>
+          <w:szCs w:val="20"/>
+        </w:rPr>
+        <w:t xml:space="preserve">software developer, data analyst </w:t>
       </w:r>
       <w:r>
         <w:rPr>
@@ -1565,85 +1523,250 @@
     </w:p>
     <w:p>
       <w:pPr>
+        <w:rPr>
+          <w:rFonts w:ascii="Verdana" w:eastAsia="Arial" w:hAnsi="Verdana" w:cs="Arial"/>
+          <w:b/>
+          <w:sz w:val="20"/>
+          <w:szCs w:val="20"/>
+        </w:rPr>
+      </w:pPr>
+      <w:r>
+        <w:rPr>
+          <w:rFonts w:ascii="Verdana" w:eastAsia="Arial" w:hAnsi="Verdana" w:cs="Arial"/>
+          <w:b/>
+          <w:sz w:val="20"/>
+          <w:szCs w:val="20"/>
+        </w:rPr>
+        <w:t>Experience</w:t>
+      </w:r>
+    </w:p>
+    <w:p>
+      <w:pPr>
+        <w:rPr>
+          <w:rFonts w:ascii="Verdana" w:eastAsia="Arial" w:hAnsi="Verdana" w:cs="Arial"/>
+          <w:b/>
+          <w:sz w:val="20"/>
+          <w:szCs w:val="20"/>
+        </w:rPr>
+      </w:pPr>
+      <w:r>
+        <w:rPr>
+          <w:rFonts w:ascii="Verdana" w:eastAsia="Arial" w:hAnsi="Verdana" w:cs="Arial"/>
+          <w:b/>
+          <w:sz w:val="20"/>
+          <w:szCs w:val="20"/>
+        </w:rPr>
+        <w:t xml:space="preserve">AIM Consulting </w:t>
+      </w:r>
+    </w:p>
+    <w:p>
+      <w:pPr>
+        <w:tabs>
+          <w:tab w:val="left" w:pos="1507"/>
+        </w:tabs>
+        <w:rPr>
+          <w:rFonts w:ascii="Verdana" w:eastAsia="Arial" w:hAnsi="Verdana" w:cs="Arial"/>
+          <w:sz w:val="20"/>
+          <w:szCs w:val="20"/>
+        </w:rPr>
+      </w:pPr>
+      <w:r>
+        <w:rPr>
+          <w:rFonts w:ascii="Verdana" w:eastAsia="Arial" w:hAnsi="Verdana" w:cs="Arial"/>
+          <w:sz w:val="20"/>
+          <w:szCs w:val="20"/>
+        </w:rPr>
+        <w:t>Andersen Windows C# programmer</w:t>
+      </w:r>
+    </w:p>
+    <w:p>
+      <w:pPr>
+        <w:tabs>
+          <w:tab w:val="left" w:pos="1507"/>
+        </w:tabs>
+        <w:rPr>
+          <w:rFonts w:ascii="Verdana" w:eastAsia="Arial" w:hAnsi="Verdana" w:cs="Arial"/>
+          <w:sz w:val="20"/>
+          <w:szCs w:val="20"/>
+        </w:rPr>
+      </w:pPr>
+      <w:r>
+        <w:rPr>
+          <w:rFonts w:ascii="Verdana" w:eastAsia="Arial" w:hAnsi="Verdana" w:cs="Arial"/>
+          <w:sz w:val="20"/>
+          <w:szCs w:val="20"/>
+        </w:rPr>
+        <w:t>January</w:t>
+      </w:r>
+      <w:r>
+        <w:rPr>
+          <w:rFonts w:ascii="Verdana" w:eastAsia="Arial" w:hAnsi="Verdana" w:cs="Arial"/>
+          <w:sz w:val="20"/>
+          <w:szCs w:val="20"/>
+        </w:rPr>
+        <w:t xml:space="preserve"> 20</w:t>
+      </w:r>
+      <w:r>
+        <w:rPr>
+          <w:rFonts w:ascii="Verdana" w:eastAsia="Arial" w:hAnsi="Verdana" w:cs="Arial"/>
+          <w:sz w:val="20"/>
+          <w:szCs w:val="20"/>
+        </w:rPr>
+        <w:t xml:space="preserve">21 </w:t>
+      </w:r>
+      <w:r>
+        <w:rPr>
+          <w:rFonts w:ascii="Verdana" w:eastAsia="Arial" w:hAnsi="Verdana" w:cs="Arial"/>
+          <w:sz w:val="20"/>
+          <w:szCs w:val="20"/>
+        </w:rPr>
+        <w:t xml:space="preserve">– </w:t>
+      </w:r>
+      <w:r>
+        <w:rPr>
+          <w:rFonts w:ascii="Verdana" w:eastAsia="Arial" w:hAnsi="Verdana" w:cs="Arial"/>
+          <w:sz w:val="20"/>
+          <w:szCs w:val="20"/>
+        </w:rPr>
+        <w:t>June</w:t>
+      </w:r>
+      <w:r>
+        <w:rPr>
+          <w:rFonts w:ascii="Verdana" w:eastAsia="Arial" w:hAnsi="Verdana" w:cs="Arial"/>
+          <w:sz w:val="20"/>
+          <w:szCs w:val="20"/>
+        </w:rPr>
+        <w:t xml:space="preserve"> 20</w:t>
+      </w:r>
+      <w:r>
+        <w:rPr>
+          <w:rFonts w:ascii="Verdana" w:eastAsia="Arial" w:hAnsi="Verdana" w:cs="Arial"/>
+          <w:sz w:val="20"/>
+          <w:szCs w:val="20"/>
+        </w:rPr>
+        <w:t>21</w:t>
+      </w:r>
+      <w:r>
+        <w:rPr>
+          <w:rFonts w:ascii="Verdana" w:eastAsia="Arial" w:hAnsi="Verdana" w:cs="Arial"/>
+          <w:sz w:val="20"/>
+          <w:szCs w:val="20"/>
+        </w:rPr>
+        <w:t xml:space="preserve"> </w:t>
+      </w:r>
+    </w:p>
+    <w:p>
+      <w:pPr>
         <w:pStyle w:val="ListParagraph"/>
         <w:numPr>
           <w:ilvl w:val="0"/>
           <w:numId w:val="16"/>
         </w:numPr>
         <w:rPr>
-          <w:rFonts w:ascii="Verdana" w:eastAsia="Arial" w:hAnsi="Verdana" w:cs="Arial"/>
-          <w:b/>
-          <w:sz w:val="20"/>
-          <w:szCs w:val="20"/>
-        </w:rPr>
-      </w:pPr>
-      <w:r>
-        <w:rPr>
-          <w:rFonts w:ascii="Verdana" w:hAnsi="Verdana" w:cs="Arial"/>
-          <w:color w:val="222222"/>
-          <w:sz w:val="20"/>
-          <w:szCs w:val="20"/>
-          <w:shd w:val="clear" w:color="auto" w:fill="FFFFFF"/>
-        </w:rPr>
-        <w:t xml:space="preserve">Worked with a </w:t>
-      </w:r>
-      <w:r>
-        <w:rPr>
-          <w:rFonts w:ascii="Verdana" w:hAnsi="Verdana" w:cs="Arial"/>
-          <w:color w:val="222222"/>
-          <w:sz w:val="20"/>
-          <w:szCs w:val="20"/>
-          <w:shd w:val="clear" w:color="auto" w:fill="FFFFFF"/>
-        </w:rPr>
-        <w:t xml:space="preserve">student lead </w:t>
-      </w:r>
-      <w:r>
-        <w:rPr>
-          <w:rFonts w:ascii="Verdana" w:hAnsi="Verdana" w:cs="Arial"/>
-          <w:color w:val="222222"/>
-          <w:sz w:val="20"/>
-          <w:szCs w:val="20"/>
-          <w:shd w:val="clear" w:color="auto" w:fill="FFFFFF"/>
-        </w:rPr>
-        <w:t>team to c</w:t>
-      </w:r>
-      <w:r>
-        <w:rPr>
-          <w:rFonts w:ascii="Verdana" w:hAnsi="Verdana" w:cs="Arial"/>
-          <w:color w:val="222222"/>
-          <w:sz w:val="20"/>
-          <w:szCs w:val="20"/>
-          <w:shd w:val="clear" w:color="auto" w:fill="FFFFFF"/>
-        </w:rPr>
-        <w:t>onstruct</w:t>
-      </w:r>
-      <w:r>
-        <w:rPr>
-          <w:rFonts w:ascii="Verdana" w:hAnsi="Verdana" w:cs="Arial"/>
-          <w:color w:val="222222"/>
-          <w:sz w:val="20"/>
-          <w:szCs w:val="20"/>
-          <w:shd w:val="clear" w:color="auto" w:fill="FFFFFF"/>
-        </w:rPr>
-        <w:t xml:space="preserve"> a</w:t>
-      </w:r>
-      <w:r>
-        <w:rPr>
-          <w:rFonts w:ascii="Verdana" w:hAnsi="Verdana" w:cs="Arial"/>
-          <w:color w:val="222222"/>
-          <w:sz w:val="20"/>
-          <w:szCs w:val="20"/>
-          <w:shd w:val="clear" w:color="auto" w:fill="FFFFFF"/>
-        </w:rPr>
-        <w:t>n</w:t>
-      </w:r>
-      <w:r>
-        <w:rPr>
-          <w:rFonts w:ascii="Verdana" w:hAnsi="Verdana" w:cs="Arial"/>
-          <w:color w:val="222222"/>
-          <w:sz w:val="20"/>
-          <w:szCs w:val="20"/>
-          <w:shd w:val="clear" w:color="auto" w:fill="FFFFFF"/>
+          <w:rFonts w:ascii="Verdana" w:hAnsi="Verdana" w:cs="Arial"/>
+          <w:color w:val="222222"/>
+          <w:sz w:val="20"/>
+          <w:szCs w:val="20"/>
+          <w:shd w:val="clear" w:color="auto" w:fill="FFFFCC"/>
+        </w:rPr>
+      </w:pPr>
+      <w:r>
+        <w:rPr>
+          <w:rFonts w:ascii="Verdana" w:hAnsi="Verdana" w:cs="Arial"/>
+          <w:color w:val="222222"/>
+          <w:sz w:val="20"/>
+          <w:szCs w:val="20"/>
+          <w:shd w:val="clear" w:color="auto" w:fill="FFFFCC"/>
+        </w:rPr>
+        <w:t xml:space="preserve">Worked within a small team using an Agile workflow to </w:t>
+      </w:r>
+      <w:r>
+        <w:rPr>
+          <w:rFonts w:ascii="Verdana" w:hAnsi="Verdana" w:cs="Arial"/>
+          <w:color w:val="222222"/>
+          <w:sz w:val="20"/>
+          <w:szCs w:val="20"/>
+          <w:shd w:val="clear" w:color="auto" w:fill="FFFFCC"/>
+        </w:rPr>
+        <w:t xml:space="preserve">take </w:t>
+      </w:r>
+      <w:r>
+        <w:rPr>
+          <w:rFonts w:ascii="Verdana" w:hAnsi="Verdana" w:cs="Arial"/>
+          <w:color w:val="222222"/>
+          <w:sz w:val="20"/>
+          <w:szCs w:val="20"/>
+          <w:shd w:val="clear" w:color="auto" w:fill="FFFFCC"/>
+        </w:rPr>
+        <w:t>o</w:t>
+      </w:r>
+      <w:r>
+        <w:rPr>
+          <w:rFonts w:ascii="Verdana" w:hAnsi="Verdana" w:cs="Arial"/>
+          <w:color w:val="222222"/>
+          <w:sz w:val="20"/>
+          <w:szCs w:val="20"/>
+          <w:shd w:val="clear" w:color="auto" w:fill="FFFFCC"/>
+        </w:rPr>
+        <w:t xml:space="preserve">n requests from </w:t>
+      </w:r>
+      <w:r>
+        <w:rPr>
+          <w:rFonts w:ascii="Verdana" w:hAnsi="Verdana" w:cs="Arial"/>
+          <w:color w:val="222222"/>
+          <w:sz w:val="20"/>
+          <w:szCs w:val="20"/>
+          <w:shd w:val="clear" w:color="auto" w:fill="FFFFCC"/>
+        </w:rPr>
+        <w:t>H</w:t>
+      </w:r>
+      <w:r>
+        <w:rPr>
+          <w:rFonts w:ascii="Verdana" w:hAnsi="Verdana" w:cs="Arial"/>
+          <w:color w:val="222222"/>
+          <w:sz w:val="20"/>
+          <w:szCs w:val="20"/>
+          <w:shd w:val="clear" w:color="auto" w:fill="FFFFCC"/>
+        </w:rPr>
+        <w:t xml:space="preserve">ome </w:t>
+      </w:r>
+      <w:r>
+        <w:rPr>
+          <w:rFonts w:ascii="Verdana" w:hAnsi="Verdana" w:cs="Arial"/>
+          <w:color w:val="222222"/>
+          <w:sz w:val="20"/>
+          <w:szCs w:val="20"/>
+          <w:shd w:val="clear" w:color="auto" w:fill="FFFFCC"/>
+        </w:rPr>
+        <w:t>De</w:t>
+      </w:r>
+      <w:r>
+        <w:rPr>
+          <w:rFonts w:ascii="Verdana" w:hAnsi="Verdana" w:cs="Arial"/>
+          <w:color w:val="222222"/>
+          <w:sz w:val="20"/>
+          <w:szCs w:val="20"/>
+          <w:shd w:val="clear" w:color="auto" w:fill="FFFFCC"/>
+        </w:rPr>
+        <w:t>pot for changes and bug fixes for</w:t>
+      </w:r>
+      <w:r>
+        <w:rPr>
+          <w:rFonts w:ascii="Verdana" w:hAnsi="Verdana" w:cs="Arial"/>
+          <w:color w:val="222222"/>
+          <w:sz w:val="20"/>
+          <w:szCs w:val="20"/>
+          <w:shd w:val="clear" w:color="auto" w:fill="FFFFCC"/>
+        </w:rPr>
+        <w:t xml:space="preserve"> the</w:t>
+      </w:r>
+      <w:r>
+        <w:rPr>
+          <w:rFonts w:ascii="Verdana" w:hAnsi="Verdana" w:cs="Arial"/>
+          <w:color w:val="222222"/>
+          <w:sz w:val="20"/>
+          <w:szCs w:val="20"/>
+          <w:shd w:val="clear" w:color="auto" w:fill="FFFFCC"/>
         </w:rPr>
         <w:t xml:space="preserve"> </w:t>
       </w:r>
@@ -1653,69 +1776,69 @@
           <w:color w:val="222222"/>
           <w:sz w:val="20"/>
           <w:szCs w:val="20"/>
-          <w:shd w:val="clear" w:color="auto" w:fill="FFFFFF"/>
-        </w:rPr>
-        <w:t>8-</w:t>
-      </w:r>
-      <w:r>
-        <w:rPr>
-          <w:rFonts w:ascii="Verdana" w:hAnsi="Verdana" w:cs="Arial"/>
-          <w:color w:val="222222"/>
-          <w:sz w:val="20"/>
-          <w:szCs w:val="20"/>
-          <w:shd w:val="clear" w:color="auto" w:fill="FFFFFF"/>
-        </w:rPr>
-        <w:t>b</w:t>
-      </w:r>
-      <w:r>
-        <w:rPr>
-          <w:rFonts w:ascii="Verdana" w:hAnsi="Verdana" w:cs="Arial"/>
-          <w:color w:val="222222"/>
-          <w:sz w:val="20"/>
-          <w:szCs w:val="20"/>
-          <w:shd w:val="clear" w:color="auto" w:fill="FFFFFF"/>
-        </w:rPr>
-        <w:t>it</w:t>
-      </w:r>
-      <w:r>
-        <w:rPr>
-          <w:rFonts w:ascii="Verdana" w:hAnsi="Verdana" w:cs="Arial"/>
-          <w:color w:val="222222"/>
-          <w:sz w:val="20"/>
-          <w:szCs w:val="20"/>
-          <w:shd w:val="clear" w:color="auto" w:fill="FFFFFF"/>
-        </w:rPr>
-        <w:t xml:space="preserve"> computer from chips and circuits with custom</w:t>
-      </w:r>
-      <w:r>
-        <w:rPr>
-          <w:rFonts w:ascii="Verdana" w:hAnsi="Verdana" w:cs="Arial"/>
-          <w:color w:val="222222"/>
-          <w:sz w:val="20"/>
-          <w:szCs w:val="20"/>
-          <w:shd w:val="clear" w:color="auto" w:fill="FFFFFF"/>
-        </w:rPr>
-        <w:t xml:space="preserve"> </w:t>
-      </w:r>
-      <w:r>
-        <w:rPr>
-          <w:rFonts w:ascii="Verdana" w:hAnsi="Verdana" w:cs="Arial"/>
-          <w:color w:val="222222"/>
-          <w:sz w:val="20"/>
-          <w:szCs w:val="20"/>
-          <w:shd w:val="clear" w:color="auto" w:fill="FFFFFF"/>
-        </w:rPr>
-        <w:t>OP-codes</w:t>
-      </w:r>
-      <w:r>
-        <w:rPr>
-          <w:rFonts w:ascii="Verdana" w:hAnsi="Verdana" w:cs="Arial"/>
-          <w:color w:val="222222"/>
-          <w:sz w:val="20"/>
-          <w:szCs w:val="20"/>
-          <w:shd w:val="clear" w:color="auto" w:fill="FFFFFF"/>
-        </w:rPr>
-        <w:t xml:space="preserve"> while I lead the EPROM programming team.</w:t>
+          <w:shd w:val="clear" w:color="auto" w:fill="FFFFCC"/>
+        </w:rPr>
+        <w:t>client’s</w:t>
+      </w:r>
+      <w:r>
+        <w:rPr>
+          <w:rFonts w:ascii="Verdana" w:hAnsi="Verdana" w:cs="Arial"/>
+          <w:color w:val="222222"/>
+          <w:sz w:val="20"/>
+          <w:szCs w:val="20"/>
+          <w:shd w:val="clear" w:color="auto" w:fill="FFFFCC"/>
+        </w:rPr>
+        <w:t xml:space="preserve"> in</w:t>
+      </w:r>
+      <w:r>
+        <w:rPr>
+          <w:rFonts w:ascii="Verdana" w:hAnsi="Verdana" w:cs="Arial"/>
+          <w:color w:val="222222"/>
+          <w:sz w:val="20"/>
+          <w:szCs w:val="20"/>
+          <w:shd w:val="clear" w:color="auto" w:fill="FFFFCC"/>
+        </w:rPr>
+        <w:t>-</w:t>
+      </w:r>
+      <w:r>
+        <w:rPr>
+          <w:rFonts w:ascii="Verdana" w:hAnsi="Verdana" w:cs="Arial"/>
+          <w:color w:val="222222"/>
+          <w:sz w:val="20"/>
+          <w:szCs w:val="20"/>
+          <w:shd w:val="clear" w:color="auto" w:fill="FFFFCC"/>
+        </w:rPr>
+        <w:t xml:space="preserve">house </w:t>
+      </w:r>
+      <w:r>
+        <w:rPr>
+          <w:rFonts w:ascii="Verdana" w:hAnsi="Verdana" w:cs="Arial"/>
+          <w:color w:val="222222"/>
+          <w:sz w:val="20"/>
+          <w:szCs w:val="20"/>
+          <w:shd w:val="clear" w:color="auto" w:fill="FFFFCC"/>
+        </w:rPr>
+        <w:t xml:space="preserve">product </w:t>
+      </w:r>
+      <w:r>
+        <w:rPr>
+          <w:rFonts w:ascii="Verdana" w:hAnsi="Verdana" w:cs="Arial"/>
+          <w:color w:val="222222"/>
+          <w:sz w:val="20"/>
+          <w:szCs w:val="20"/>
+          <w:shd w:val="clear" w:color="auto" w:fill="FFFFCC"/>
+        </w:rPr>
+        <w:t xml:space="preserve">quoting </w:t>
+      </w:r>
+      <w:r>
+        <w:rPr>
+          <w:rFonts w:ascii="Verdana" w:hAnsi="Verdana" w:cs="Arial"/>
+          <w:color w:val="222222"/>
+          <w:sz w:val="20"/>
+          <w:szCs w:val="20"/>
+          <w:shd w:val="clear" w:color="auto" w:fill="FFFFCC"/>
+        </w:rPr>
+        <w:t xml:space="preserve">software. </w:t>
       </w:r>
     </w:p>
     <w:p>
@@ -1726,122 +1849,118 @@
           <w:numId w:val="16"/>
         </w:numPr>
         <w:rPr>
-          <w:rFonts w:ascii="Verdana" w:eastAsia="Arial" w:hAnsi="Verdana" w:cs="Arial"/>
-          <w:b/>
-          <w:sz w:val="20"/>
-          <w:szCs w:val="20"/>
-        </w:rPr>
-      </w:pPr>
-      <w:r>
-        <w:rPr>
-          <w:rFonts w:ascii="Verdana" w:hAnsi="Verdana" w:cs="Arial"/>
-          <w:color w:val="222222"/>
-          <w:sz w:val="20"/>
-          <w:szCs w:val="20"/>
-          <w:shd w:val="clear" w:color="auto" w:fill="FFFFFF"/>
-        </w:rPr>
-        <w:t>Developed a</w:t>
-      </w:r>
-      <w:r>
-        <w:rPr>
-          <w:rFonts w:ascii="Verdana" w:hAnsi="Verdana" w:cs="Arial"/>
-          <w:color w:val="222222"/>
-          <w:sz w:val="20"/>
-          <w:szCs w:val="20"/>
-          <w:shd w:val="clear" w:color="auto" w:fill="FFFFFF"/>
-        </w:rPr>
-        <w:t xml:space="preserve"> Python</w:t>
-      </w:r>
-      <w:r>
-        <w:rPr>
-          <w:rFonts w:ascii="Verdana" w:hAnsi="Verdana" w:cs="Arial"/>
-          <w:color w:val="222222"/>
-          <w:sz w:val="20"/>
-          <w:szCs w:val="20"/>
-          <w:shd w:val="clear" w:color="auto" w:fill="FFFFFF"/>
-        </w:rPr>
-        <w:t xml:space="preserve"> battleship boardgame clone using sprite graphics and </w:t>
-      </w:r>
-      <w:proofErr w:type="spellStart"/>
-      <w:r>
-        <w:rPr>
-          <w:rFonts w:ascii="Verdana" w:hAnsi="Verdana" w:cs="Arial"/>
-          <w:color w:val="222222"/>
-          <w:sz w:val="20"/>
-          <w:szCs w:val="20"/>
-          <w:shd w:val="clear" w:color="auto" w:fill="FFFFFF"/>
-        </w:rPr>
-        <w:t>PyGame</w:t>
-      </w:r>
-      <w:proofErr w:type="spellEnd"/>
-      <w:r>
-        <w:rPr>
-          <w:rFonts w:ascii="Verdana" w:hAnsi="Verdana" w:cs="Arial"/>
-          <w:color w:val="222222"/>
-          <w:sz w:val="20"/>
-          <w:szCs w:val="20"/>
-          <w:shd w:val="clear" w:color="auto" w:fill="FFFFFF"/>
-        </w:rPr>
-        <w:t xml:space="preserve"> with high scores hosted on a SQL database on a </w:t>
-      </w:r>
-      <w:r>
-        <w:rPr>
-          <w:rFonts w:ascii="Verdana" w:hAnsi="Verdana" w:cs="Arial"/>
-          <w:color w:val="222222"/>
-          <w:sz w:val="20"/>
-          <w:szCs w:val="20"/>
-          <w:shd w:val="clear" w:color="auto" w:fill="FFFFFF"/>
-        </w:rPr>
-        <w:t xml:space="preserve">Linux </w:t>
-      </w:r>
-      <w:r>
-        <w:rPr>
-          <w:rFonts w:ascii="Verdana" w:hAnsi="Verdana" w:cs="Arial"/>
-          <w:color w:val="222222"/>
-          <w:sz w:val="20"/>
-          <w:szCs w:val="20"/>
-          <w:shd w:val="clear" w:color="auto" w:fill="FFFFFF"/>
-        </w:rPr>
-        <w:t>Fedora</w:t>
-      </w:r>
-      <w:r>
-        <w:rPr>
-          <w:rFonts w:ascii="Verdana" w:hAnsi="Verdana" w:cs="Arial"/>
-          <w:color w:val="222222"/>
-          <w:sz w:val="20"/>
-          <w:szCs w:val="20"/>
-          <w:shd w:val="clear" w:color="auto" w:fill="FFFFFF"/>
-        </w:rPr>
-        <w:t xml:space="preserve"> environment</w:t>
-      </w:r>
-      <w:r>
-        <w:rPr>
-          <w:rFonts w:ascii="Verdana" w:hAnsi="Verdana" w:cs="Arial"/>
-          <w:color w:val="222222"/>
-          <w:sz w:val="20"/>
-          <w:szCs w:val="20"/>
-          <w:shd w:val="clear" w:color="auto" w:fill="FFFFFF"/>
-        </w:rPr>
-        <w:t>.</w:t>
+          <w:rFonts w:ascii="Verdana" w:hAnsi="Verdana" w:cs="Arial"/>
+          <w:color w:val="222222"/>
+          <w:sz w:val="20"/>
+          <w:szCs w:val="20"/>
+          <w:shd w:val="clear" w:color="auto" w:fill="FFFFCC"/>
+        </w:rPr>
+      </w:pPr>
+      <w:r>
+        <w:rPr>
+          <w:rFonts w:ascii="Verdana" w:hAnsi="Verdana" w:cs="Arial"/>
+          <w:color w:val="222222"/>
+          <w:sz w:val="20"/>
+          <w:szCs w:val="20"/>
+          <w:shd w:val="clear" w:color="auto" w:fill="FFFFFF"/>
+        </w:rPr>
+        <w:t xml:space="preserve">Worked very closely with </w:t>
+      </w:r>
+      <w:r>
+        <w:rPr>
+          <w:rFonts w:ascii="Verdana" w:hAnsi="Verdana" w:cs="Arial"/>
+          <w:color w:val="222222"/>
+          <w:sz w:val="20"/>
+          <w:szCs w:val="20"/>
+          <w:shd w:val="clear" w:color="auto" w:fill="FFFFFF"/>
+        </w:rPr>
+        <w:t xml:space="preserve">QA testers for code compliances and </w:t>
+      </w:r>
+      <w:r>
+        <w:rPr>
+          <w:rFonts w:ascii="Verdana" w:hAnsi="Verdana" w:cs="Arial"/>
+          <w:color w:val="222222"/>
+          <w:sz w:val="20"/>
+          <w:szCs w:val="20"/>
+          <w:shd w:val="clear" w:color="auto" w:fill="FFFFFF"/>
+        </w:rPr>
+        <w:t xml:space="preserve">for quality testing. When development was </w:t>
+      </w:r>
+      <w:r>
+        <w:rPr>
+          <w:rFonts w:ascii="Verdana" w:hAnsi="Verdana" w:cs="Arial"/>
+          <w:color w:val="222222"/>
+          <w:sz w:val="20"/>
+          <w:szCs w:val="20"/>
+          <w:shd w:val="clear" w:color="auto" w:fill="FFFFFF"/>
+        </w:rPr>
+        <w:t>completed,</w:t>
+      </w:r>
+      <w:r>
+        <w:rPr>
+          <w:rFonts w:ascii="Verdana" w:hAnsi="Verdana" w:cs="Arial"/>
+          <w:color w:val="222222"/>
+          <w:sz w:val="20"/>
+          <w:szCs w:val="20"/>
+          <w:shd w:val="clear" w:color="auto" w:fill="FFFFFF"/>
+        </w:rPr>
+        <w:t xml:space="preserve"> I would help the QA team with </w:t>
+      </w:r>
+      <w:r>
+        <w:rPr>
+          <w:rFonts w:ascii="Verdana" w:hAnsi="Verdana" w:cs="Arial"/>
+          <w:color w:val="222222"/>
+          <w:sz w:val="20"/>
+          <w:szCs w:val="20"/>
+          <w:shd w:val="clear" w:color="auto" w:fill="FFFFFF"/>
+        </w:rPr>
+        <w:t>developing</w:t>
+      </w:r>
+      <w:r>
+        <w:rPr>
+          <w:rFonts w:ascii="Verdana" w:hAnsi="Verdana" w:cs="Arial"/>
+          <w:color w:val="222222"/>
+          <w:sz w:val="20"/>
+          <w:szCs w:val="20"/>
+          <w:shd w:val="clear" w:color="auto" w:fill="FFFFFF"/>
+        </w:rPr>
+        <w:t xml:space="preserve"> and running unit tests.</w:t>
       </w:r>
     </w:p>
     <w:p>
       <w:pPr>
-        <w:rPr>
-          <w:rFonts w:ascii="Verdana" w:eastAsia="Arial" w:hAnsi="Verdana" w:cs="Arial"/>
-          <w:b/>
-          <w:sz w:val="20"/>
-          <w:szCs w:val="20"/>
-        </w:rPr>
-      </w:pPr>
-      <w:r>
-        <w:rPr>
-          <w:rFonts w:ascii="Verdana" w:eastAsia="Arial" w:hAnsi="Verdana" w:cs="Arial"/>
-          <w:b/>
-          <w:sz w:val="20"/>
-          <w:szCs w:val="20"/>
-        </w:rPr>
-        <w:t>Experience</w:t>
+        <w:pStyle w:val="ListParagraph"/>
+        <w:numPr>
+          <w:ilvl w:val="0"/>
+          <w:numId w:val="16"/>
+        </w:numPr>
+        <w:rPr>
+          <w:rFonts w:ascii="Verdana" w:hAnsi="Verdana" w:cs="Arial"/>
+          <w:color w:val="222222"/>
+          <w:sz w:val="20"/>
+          <w:szCs w:val="20"/>
+          <w:shd w:val="clear" w:color="auto" w:fill="FFFFCC"/>
+        </w:rPr>
+      </w:pPr>
+      <w:r>
+        <w:rPr>
+          <w:rFonts w:ascii="Verdana" w:hAnsi="Verdana" w:cs="Arial"/>
+          <w:color w:val="222222"/>
+          <w:sz w:val="20"/>
+          <w:szCs w:val="20"/>
+          <w:shd w:val="clear" w:color="auto" w:fill="FFFFFF"/>
+        </w:rPr>
+        <w:t xml:space="preserve">Conformed to all code guidelines and </w:t>
+      </w:r>
+      <w:r>
+        <w:rPr>
+          <w:rFonts w:ascii="Verdana" w:hAnsi="Verdana" w:cs="Arial"/>
+          <w:color w:val="222222"/>
+          <w:sz w:val="20"/>
+          <w:szCs w:val="20"/>
+          <w:shd w:val="clear" w:color="auto" w:fill="FFFFFF"/>
+        </w:rPr>
+        <w:t>unit tests during development.</w:t>
       </w:r>
     </w:p>
     <w:p>
@@ -1853,80 +1972,24 @@
           <w:szCs w:val="20"/>
         </w:rPr>
       </w:pPr>
-      <w:r>
-        <w:rPr>
-          <w:rFonts w:ascii="Verdana" w:eastAsia="Arial" w:hAnsi="Verdana" w:cs="Arial"/>
-          <w:b/>
-          <w:sz w:val="20"/>
-          <w:szCs w:val="20"/>
-        </w:rPr>
-        <w:t>Micro Center</w:t>
-      </w:r>
     </w:p>
     <w:p>
       <w:pPr>
         <w:rPr>
           <w:rFonts w:ascii="Verdana" w:eastAsia="Arial" w:hAnsi="Verdana" w:cs="Arial"/>
-          <w:sz w:val="20"/>
-          <w:szCs w:val="20"/>
-        </w:rPr>
-      </w:pPr>
-      <w:r>
-        <w:rPr>
-          <w:rFonts w:ascii="Verdana" w:eastAsia="Arial" w:hAnsi="Verdana" w:cs="Arial"/>
-          <w:sz w:val="20"/>
-          <w:szCs w:val="20"/>
-        </w:rPr>
-        <w:t>IT</w:t>
-      </w:r>
-      <w:r>
-        <w:rPr>
-          <w:rFonts w:ascii="Verdana" w:eastAsia="Arial" w:hAnsi="Verdana" w:cs="Arial"/>
-          <w:sz w:val="20"/>
-          <w:szCs w:val="20"/>
-        </w:rPr>
-        <w:t xml:space="preserve"> </w:t>
-      </w:r>
-      <w:r>
-        <w:rPr>
-          <w:rFonts w:ascii="Verdana" w:eastAsia="Arial" w:hAnsi="Verdana" w:cs="Arial"/>
-          <w:sz w:val="20"/>
-          <w:szCs w:val="20"/>
-        </w:rPr>
-        <w:t xml:space="preserve">&amp; </w:t>
-      </w:r>
-      <w:r>
-        <w:rPr>
-          <w:rFonts w:ascii="Verdana" w:eastAsia="Arial" w:hAnsi="Verdana" w:cs="Arial"/>
-          <w:sz w:val="20"/>
-          <w:szCs w:val="20"/>
-        </w:rPr>
-        <w:t>1</w:t>
-      </w:r>
-      <w:r>
-        <w:rPr>
-          <w:rFonts w:ascii="Verdana" w:eastAsia="Arial" w:hAnsi="Verdana" w:cs="Arial"/>
-          <w:sz w:val="20"/>
-          <w:szCs w:val="20"/>
-          <w:vertAlign w:val="superscript"/>
-        </w:rPr>
-        <w:t>st</w:t>
-      </w:r>
-      <w:r>
-        <w:rPr>
-          <w:rFonts w:ascii="Verdana" w:eastAsia="Arial" w:hAnsi="Verdana" w:cs="Arial"/>
-          <w:sz w:val="20"/>
-          <w:szCs w:val="20"/>
-        </w:rPr>
-        <w:t xml:space="preserve"> T</w:t>
-      </w:r>
-      <w:r>
-        <w:rPr>
-          <w:rFonts w:ascii="Verdana" w:eastAsia="Arial" w:hAnsi="Verdana" w:cs="Arial"/>
-          <w:sz w:val="20"/>
-          <w:szCs w:val="20"/>
-        </w:rPr>
-        <w:t>ier Support Technician</w:t>
+          <w:b/>
+          <w:sz w:val="20"/>
+          <w:szCs w:val="20"/>
+        </w:rPr>
+      </w:pPr>
+      <w:r>
+        <w:rPr>
+          <w:rFonts w:ascii="Verdana" w:eastAsia="Arial" w:hAnsi="Verdana" w:cs="Arial"/>
+          <w:b/>
+          <w:sz w:val="20"/>
+          <w:szCs w:val="20"/>
+        </w:rPr>
+        <w:t>Micro Center</w:t>
       </w:r>
     </w:p>
     <w:p>
@@ -1943,6 +2006,72 @@
           <w:sz w:val="20"/>
           <w:szCs w:val="20"/>
         </w:rPr>
+        <w:t>IT</w:t>
+      </w:r>
+      <w:r>
+        <w:rPr>
+          <w:rFonts w:ascii="Verdana" w:eastAsia="Arial" w:hAnsi="Verdana" w:cs="Arial"/>
+          <w:sz w:val="20"/>
+          <w:szCs w:val="20"/>
+        </w:rPr>
+        <w:t xml:space="preserve"> </w:t>
+      </w:r>
+      <w:r>
+        <w:rPr>
+          <w:rFonts w:ascii="Verdana" w:eastAsia="Arial" w:hAnsi="Verdana" w:cs="Arial"/>
+          <w:sz w:val="20"/>
+          <w:szCs w:val="20"/>
+        </w:rPr>
+        <w:t xml:space="preserve">&amp; </w:t>
+      </w:r>
+      <w:r>
+        <w:rPr>
+          <w:rFonts w:ascii="Verdana" w:eastAsia="Arial" w:hAnsi="Verdana" w:cs="Arial"/>
+          <w:sz w:val="20"/>
+          <w:szCs w:val="20"/>
+        </w:rPr>
+        <w:t>1</w:t>
+      </w:r>
+      <w:r>
+        <w:rPr>
+          <w:rFonts w:ascii="Verdana" w:eastAsia="Arial" w:hAnsi="Verdana" w:cs="Arial"/>
+          <w:sz w:val="20"/>
+          <w:szCs w:val="20"/>
+          <w:vertAlign w:val="superscript"/>
+        </w:rPr>
+        <w:t>st</w:t>
+      </w:r>
+      <w:r>
+        <w:rPr>
+          <w:rFonts w:ascii="Verdana" w:eastAsia="Arial" w:hAnsi="Verdana" w:cs="Arial"/>
+          <w:sz w:val="20"/>
+          <w:szCs w:val="20"/>
+        </w:rPr>
+        <w:t xml:space="preserve"> T</w:t>
+      </w:r>
+      <w:r>
+        <w:rPr>
+          <w:rFonts w:ascii="Verdana" w:eastAsia="Arial" w:hAnsi="Verdana" w:cs="Arial"/>
+          <w:sz w:val="20"/>
+          <w:szCs w:val="20"/>
+        </w:rPr>
+        <w:t>ier Support Technician</w:t>
+      </w:r>
+    </w:p>
+    <w:p>
+      <w:pPr>
+        <w:rPr>
+          <w:rFonts w:ascii="Verdana" w:eastAsia="Arial" w:hAnsi="Verdana" w:cs="Arial"/>
+          <w:sz w:val="20"/>
+          <w:szCs w:val="20"/>
+        </w:rPr>
+      </w:pPr>
+      <w:r>
+        <w:rPr>
+          <w:rFonts w:ascii="Verdana" w:eastAsia="Arial" w:hAnsi="Verdana" w:cs="Arial"/>
+          <w:sz w:val="20"/>
+          <w:szCs w:val="20"/>
+        </w:rPr>
         <w:t>November</w:t>
       </w:r>
       <w:r>
@@ -1967,7 +2096,15 @@
           <w:sz w:val="20"/>
           <w:szCs w:val="20"/>
         </w:rPr>
-        <w:t xml:space="preserve"> – Present</w:t>
+        <w:t xml:space="preserve"> – </w:t>
+      </w:r>
+      <w:r>
+        <w:rPr>
+          <w:rFonts w:ascii="Verdana" w:eastAsia="Arial" w:hAnsi="Verdana" w:cs="Arial"/>
+          <w:sz w:val="20"/>
+          <w:szCs w:val="20"/>
+        </w:rPr>
+        <w:t>January 2021</w:t>
       </w:r>
     </w:p>
     <w:p>
@@ -2188,181 +2325,8 @@
           <w:sz w:val="20"/>
           <w:szCs w:val="20"/>
         </w:rPr>
-        <w:t>Martina Carter</w:t>
-      </w:r>
-    </w:p>
-    <w:p>
-      <w:pPr>
-        <w:tabs>
-          <w:tab w:val="left" w:pos="1507"/>
-        </w:tabs>
-        <w:rPr>
-          <w:rFonts w:ascii="Verdana" w:eastAsia="Arial" w:hAnsi="Verdana" w:cs="Arial"/>
-          <w:sz w:val="20"/>
-          <w:szCs w:val="20"/>
-        </w:rPr>
-      </w:pPr>
-      <w:r>
-        <w:rPr>
-          <w:rFonts w:ascii="Verdana" w:eastAsia="Arial" w:hAnsi="Verdana" w:cs="Arial"/>
-          <w:sz w:val="20"/>
-          <w:szCs w:val="20"/>
-        </w:rPr>
-        <w:t xml:space="preserve">Website Programmer </w:t>
-      </w:r>
-    </w:p>
-    <w:p>
-      <w:pPr>
-        <w:tabs>
-          <w:tab w:val="left" w:pos="1507"/>
-        </w:tabs>
-        <w:rPr>
-          <w:rFonts w:ascii="Verdana" w:eastAsia="Arial" w:hAnsi="Verdana" w:cs="Arial"/>
-          <w:sz w:val="20"/>
-          <w:szCs w:val="20"/>
-        </w:rPr>
-      </w:pPr>
-      <w:r>
-        <w:rPr>
-          <w:rFonts w:ascii="Verdana" w:eastAsia="Arial" w:hAnsi="Verdana" w:cs="Arial"/>
-          <w:sz w:val="20"/>
-          <w:szCs w:val="20"/>
-        </w:rPr>
-        <w:t>August 2019 – December 2019 - Contract</w:t>
-      </w:r>
-    </w:p>
-    <w:p>
-      <w:pPr>
-        <w:pStyle w:val="ListParagraph"/>
-        <w:numPr>
-          <w:ilvl w:val="0"/>
-          <w:numId w:val="16"/>
-        </w:numPr>
-        <w:rPr>
-          <w:rFonts w:ascii="Verdana" w:hAnsi="Verdana" w:cs="Arial"/>
-          <w:color w:val="222222"/>
-          <w:sz w:val="20"/>
-          <w:szCs w:val="20"/>
-          <w:shd w:val="clear" w:color="auto" w:fill="FFFFCC"/>
-        </w:rPr>
-      </w:pPr>
-      <w:r>
-        <w:rPr>
-          <w:rFonts w:ascii="Verdana" w:hAnsi="Verdana" w:cs="Arial"/>
-          <w:color w:val="222222"/>
-          <w:sz w:val="20"/>
-          <w:szCs w:val="20"/>
-          <w:shd w:val="clear" w:color="auto" w:fill="FFFFFF"/>
-        </w:rPr>
-        <w:t xml:space="preserve">Worked directly with client to design and build a </w:t>
-      </w:r>
-      <w:r>
-        <w:rPr>
-          <w:rFonts w:ascii="Verdana" w:hAnsi="Verdana" w:cs="Arial"/>
-          <w:color w:val="222222"/>
-          <w:sz w:val="20"/>
-          <w:szCs w:val="20"/>
-          <w:shd w:val="clear" w:color="auto" w:fill="FFFFFF"/>
-        </w:rPr>
-        <w:t xml:space="preserve">HTML/CSS and PHP </w:t>
-      </w:r>
-      <w:r>
-        <w:rPr>
-          <w:rFonts w:ascii="Verdana" w:hAnsi="Verdana" w:cs="Arial"/>
-          <w:color w:val="222222"/>
-          <w:sz w:val="20"/>
-          <w:szCs w:val="20"/>
-          <w:shd w:val="clear" w:color="auto" w:fill="FFFFFF"/>
-        </w:rPr>
-        <w:t>custom website</w:t>
-      </w:r>
-    </w:p>
-    <w:p>
-      <w:pPr>
-        <w:pStyle w:val="ListParagraph"/>
-        <w:numPr>
-          <w:ilvl w:val="0"/>
-          <w:numId w:val="16"/>
-        </w:numPr>
-        <w:rPr>
-          <w:rFonts w:ascii="Verdana" w:hAnsi="Verdana" w:cs="Arial"/>
-          <w:color w:val="222222"/>
-          <w:sz w:val="20"/>
-          <w:szCs w:val="20"/>
-          <w:shd w:val="clear" w:color="auto" w:fill="FFFFCC"/>
-        </w:rPr>
-      </w:pPr>
-      <w:r>
-        <w:rPr>
-          <w:rFonts w:ascii="Verdana" w:hAnsi="Verdana" w:cs="Arial"/>
-          <w:color w:val="222222"/>
-          <w:sz w:val="20"/>
-          <w:szCs w:val="20"/>
-          <w:shd w:val="clear" w:color="auto" w:fill="FFFFFF"/>
-        </w:rPr>
-        <w:t xml:space="preserve">Designed </w:t>
-      </w:r>
-      <w:r>
-        <w:rPr>
-          <w:rFonts w:ascii="Verdana" w:hAnsi="Verdana" w:cs="Arial"/>
-          <w:color w:val="222222"/>
-          <w:sz w:val="20"/>
-          <w:szCs w:val="20"/>
-          <w:shd w:val="clear" w:color="auto" w:fill="FFFFFF"/>
-        </w:rPr>
-        <w:t>web</w:t>
-      </w:r>
-      <w:r>
-        <w:rPr>
-          <w:rFonts w:ascii="Verdana" w:hAnsi="Verdana" w:cs="Arial"/>
-          <w:color w:val="222222"/>
-          <w:sz w:val="20"/>
-          <w:szCs w:val="20"/>
-          <w:shd w:val="clear" w:color="auto" w:fill="FFFFFF"/>
-        </w:rPr>
-        <w:t xml:space="preserve">pages with JavaScript, HTML and Bootstrap to display </w:t>
-      </w:r>
-      <w:r>
-        <w:rPr>
-          <w:rFonts w:ascii="Verdana" w:hAnsi="Verdana" w:cs="Arial"/>
-          <w:color w:val="222222"/>
-          <w:sz w:val="20"/>
-          <w:szCs w:val="20"/>
-          <w:shd w:val="clear" w:color="auto" w:fill="FFFFFF"/>
-        </w:rPr>
-        <w:t>customer data</w:t>
-      </w:r>
-      <w:r>
-        <w:rPr>
-          <w:rFonts w:ascii="Verdana" w:hAnsi="Verdana" w:cs="Arial"/>
-          <w:color w:val="222222"/>
-          <w:sz w:val="20"/>
-          <w:szCs w:val="20"/>
-          <w:shd w:val="clear" w:color="auto" w:fill="FFFFFF"/>
-        </w:rPr>
-        <w:t>.</w:t>
-      </w:r>
-    </w:p>
-    <w:p>
-      <w:pPr>
-        <w:rPr>
-          <w:rFonts w:ascii="Verdana" w:eastAsia="Arial" w:hAnsi="Verdana" w:cs="Arial"/>
-          <w:b/>
-          <w:sz w:val="20"/>
-          <w:szCs w:val="20"/>
-        </w:rPr>
-      </w:pPr>
-      <w:proofErr w:type="spellStart"/>
-      <w:r>
-        <w:rPr>
-          <w:rFonts w:ascii="Verdana" w:eastAsia="Arial" w:hAnsi="Verdana" w:cs="Arial"/>
-          <w:b/>
-          <w:sz w:val="20"/>
-          <w:szCs w:val="20"/>
-        </w:rPr>
         <w:t>Zerma</w:t>
       </w:r>
-      <w:proofErr w:type="spellEnd"/>
       <w:r>
         <w:rPr>
           <w:rFonts w:ascii="Verdana" w:eastAsia="Arial" w:hAnsi="Verdana" w:cs="Arial"/>
